--- a/書面報告/書面報告.DOCX
+++ b/書面報告/書面報告.DOCX
@@ -1,28 +1,28 @@
 
 <file path=word/document.xml><?xml version="1.0" encoding="utf-8"?>
-<w:document xmlns:ve="http://schemas.openxmlformats.org/markup-compatibility/2006" xmlns:o="urn:schemas-microsoft-com:office:office" xmlns:r="http://schemas.openxmlformats.org/officeDocument/2006/relationships" xmlns:m="http://schemas.openxmlformats.org/officeDocument/2006/math" xmlns:v="urn:schemas-microsoft-com:vml" xmlns:wp="http://schemas.openxmlformats.org/drawingml/2006/wordprocessingDrawing" xmlns:w10="urn:schemas-microsoft-com:office:word" xmlns:w="http://schemas.openxmlformats.org/wordprocessingml/2006/main" xmlns:wne="http://schemas.microsoft.com/office/word/2006/wordml">
+<w:document xmlns:w14="http://schemas.microsoft.com/office/word/2010/wordml" xmlns:wp14="http://schemas.microsoft.com/office/word/2010/wordprocessingDrawing" xmlns:ve="http://schemas.openxmlformats.org/markup-compatibility/2006" xmlns:o="urn:schemas-microsoft-com:office:office" xmlns:r="http://schemas.openxmlformats.org/officeDocument/2006/relationships" xmlns:m="http://schemas.openxmlformats.org/officeDocument/2006/math" xmlns:v="urn:schemas-microsoft-com:vml" xmlns:wp="http://schemas.openxmlformats.org/drawingml/2006/wordprocessingDrawing" xmlns:w10="urn:schemas-microsoft-com:office:word" xmlns:w="http://schemas.openxmlformats.org/wordprocessingml/2006/main" xmlns:wne="http://schemas.microsoft.com/office/word/2006/wordml" xmlns:mc="http://schemas.openxmlformats.org/markup-compatibility/2006" xmlns:a="http://schemas.openxmlformats.org/drawingml/2006/main" xmlns:pic="http://schemas.openxmlformats.org/drawingml/2006/picture" mc:Ignorable="w14 wp14">
   <w:body>
-    <w:p>
-      <w:pPr>
-        <w:rPr>
-          <w:rFonts w:ascii="標楷體" w:eastAsia="標楷體" w:hAnsi="標楷體"/>
-          <w:sz w:val="26"/>
-          <w:szCs w:val="26"/>
-        </w:rPr>
-      </w:pPr>
-      <w:r>
-        <w:rPr>
-          <w:rFonts w:ascii="標楷體" w:eastAsia="標楷體" w:hAnsi="標楷體" w:hint="eastAsia"/>
+    <w:p xmlns:wp14="http://schemas.microsoft.com/office/word/2010/wordml" wp14:textId="77777777">
+      <w:pPr>
+        <w:rPr>
+          <w:rFonts w:ascii="標楷體" w:hAnsi="標楷體" w:eastAsia="標楷體"/>
+          <w:sz w:val="26"/>
+          <w:szCs w:val="26"/>
+        </w:rPr>
+      </w:pPr>
+      <w:r>
+        <w:rPr>
+          <w:rFonts w:hint="eastAsia" w:ascii="標楷體" w:hAnsi="標楷體" w:eastAsia="標楷體"/>
           <w:sz w:val="26"/>
           <w:szCs w:val="26"/>
         </w:rPr>
         <w:t>第九組</w:t>
       </w:r>
     </w:p>
-    <w:p>
-      <w:pPr>
-        <w:rPr>
-          <w:rFonts w:ascii="標楷體" w:eastAsia="標楷體" w:hAnsi="標楷體"/>
+    <w:p xmlns:wp14="http://schemas.microsoft.com/office/word/2010/wordml" wp14:textId="77777777">
+      <w:pPr>
+        <w:rPr>
+          <w:rFonts w:ascii="標楷體" w:hAnsi="標楷體" w:eastAsia="標楷體"/>
           <w:b/>
           <w:sz w:val="28"/>
           <w:szCs w:val="28"/>
@@ -30,7 +30,7 @@
       </w:pPr>
       <w:r>
         <w:rPr>
-          <w:rFonts w:ascii="標楷體" w:eastAsia="標楷體" w:hAnsi="標楷體" w:hint="eastAsia"/>
+          <w:rFonts w:hint="eastAsia" w:ascii="標楷體" w:hAnsi="標楷體" w:eastAsia="標楷體"/>
           <w:b/>
           <w:sz w:val="28"/>
           <w:szCs w:val="28"/>
@@ -38,78 +38,78 @@
         <w:t>小組成員</w:t>
       </w:r>
     </w:p>
-    <w:p>
-      <w:pPr>
-        <w:rPr>
-          <w:rFonts w:ascii="標楷體" w:eastAsia="標楷體" w:hAnsi="標楷體"/>
-          <w:sz w:val="26"/>
-          <w:szCs w:val="26"/>
-        </w:rPr>
-      </w:pPr>
-      <w:r>
-        <w:rPr>
-          <w:rFonts w:ascii="標楷體" w:eastAsia="標楷體" w:hAnsi="標楷體" w:hint="eastAsia"/>
+    <w:p xmlns:wp14="http://schemas.microsoft.com/office/word/2010/wordml" wp14:textId="77777777">
+      <w:pPr>
+        <w:rPr>
+          <w:rFonts w:ascii="標楷體" w:hAnsi="標楷體" w:eastAsia="標楷體"/>
+          <w:sz w:val="26"/>
+          <w:szCs w:val="26"/>
+        </w:rPr>
+      </w:pPr>
+      <w:r>
+        <w:rPr>
+          <w:rFonts w:hint="eastAsia" w:ascii="標楷體" w:hAnsi="標楷體" w:eastAsia="標楷體"/>
           <w:sz w:val="26"/>
           <w:szCs w:val="26"/>
         </w:rPr>
         <w:t>10744122 詹偉辰</w:t>
       </w:r>
     </w:p>
-    <w:p>
-      <w:pPr>
-        <w:rPr>
-          <w:rFonts w:ascii="標楷體" w:eastAsia="標楷體" w:hAnsi="標楷體"/>
-          <w:sz w:val="26"/>
-          <w:szCs w:val="26"/>
-        </w:rPr>
-      </w:pPr>
-      <w:r>
-        <w:rPr>
-          <w:rFonts w:ascii="標楷體" w:eastAsia="標楷體" w:hAnsi="標楷體" w:hint="eastAsia"/>
+    <w:p xmlns:wp14="http://schemas.microsoft.com/office/word/2010/wordml" wp14:textId="77777777">
+      <w:pPr>
+        <w:rPr>
+          <w:rFonts w:ascii="標楷體" w:hAnsi="標楷體" w:eastAsia="標楷體"/>
+          <w:sz w:val="26"/>
+          <w:szCs w:val="26"/>
+        </w:rPr>
+      </w:pPr>
+      <w:r>
+        <w:rPr>
+          <w:rFonts w:hint="eastAsia" w:ascii="標楷體" w:hAnsi="標楷體" w:eastAsia="標楷體"/>
           <w:sz w:val="26"/>
           <w:szCs w:val="26"/>
         </w:rPr>
         <w:t>10744101 吳陳豪</w:t>
       </w:r>
     </w:p>
-    <w:p>
-      <w:pPr>
-        <w:rPr>
-          <w:rFonts w:ascii="標楷體" w:eastAsia="標楷體" w:hAnsi="標楷體"/>
-          <w:sz w:val="26"/>
-          <w:szCs w:val="26"/>
-        </w:rPr>
-      </w:pPr>
-      <w:r>
-        <w:rPr>
-          <w:rFonts w:ascii="標楷體" w:eastAsia="標楷體" w:hAnsi="標楷體" w:hint="eastAsia"/>
+    <w:p xmlns:wp14="http://schemas.microsoft.com/office/word/2010/wordml" wp14:textId="77777777">
+      <w:pPr>
+        <w:rPr>
+          <w:rFonts w:ascii="標楷體" w:hAnsi="標楷體" w:eastAsia="標楷體"/>
+          <w:sz w:val="26"/>
+          <w:szCs w:val="26"/>
+        </w:rPr>
+      </w:pPr>
+      <w:r>
+        <w:rPr>
+          <w:rFonts w:hint="eastAsia" w:ascii="標楷體" w:hAnsi="標楷體" w:eastAsia="標楷體"/>
           <w:sz w:val="26"/>
           <w:szCs w:val="26"/>
         </w:rPr>
         <w:t>10744149 林家宏</w:t>
       </w:r>
     </w:p>
-    <w:p>
-      <w:pPr>
-        <w:rPr>
-          <w:rFonts w:ascii="標楷體" w:eastAsia="標楷體" w:hAnsi="標楷體"/>
-          <w:sz w:val="26"/>
-          <w:szCs w:val="26"/>
-        </w:rPr>
-      </w:pPr>
-      <w:r>
-        <w:rPr>
-          <w:rFonts w:ascii="標楷體" w:eastAsia="標楷體" w:hAnsi="標楷體" w:hint="eastAsia"/>
+    <w:p xmlns:wp14="http://schemas.microsoft.com/office/word/2010/wordml" wp14:textId="77777777">
+      <w:pPr>
+        <w:rPr>
+          <w:rFonts w:ascii="標楷體" w:hAnsi="標楷體" w:eastAsia="標楷體"/>
+          <w:sz w:val="26"/>
+          <w:szCs w:val="26"/>
+        </w:rPr>
+      </w:pPr>
+      <w:r>
+        <w:rPr>
+          <w:rFonts w:hint="eastAsia" w:ascii="標楷體" w:hAnsi="標楷體" w:eastAsia="標楷體"/>
           <w:sz w:val="26"/>
           <w:szCs w:val="26"/>
         </w:rPr>
         <w:t>10744151 陳翰</w:t>
       </w:r>
     </w:p>
-    <w:p>
-      <w:pPr>
-        <w:rPr>
-          <w:rFonts w:ascii="標楷體" w:eastAsia="標楷體" w:hAnsi="標楷體"/>
+    <w:p xmlns:wp14="http://schemas.microsoft.com/office/word/2010/wordml" wp14:textId="77777777">
+      <w:pPr>
+        <w:rPr>
+          <w:rFonts w:ascii="標楷體" w:hAnsi="標楷體" w:eastAsia="標楷體"/>
           <w:b/>
           <w:sz w:val="28"/>
           <w:szCs w:val="28"/>
@@ -117,7 +117,7 @@
       </w:pPr>
       <w:r>
         <w:rPr>
-          <w:rFonts w:ascii="標楷體" w:eastAsia="標楷體" w:hAnsi="標楷體" w:hint="eastAsia"/>
+          <w:rFonts w:hint="eastAsia" w:ascii="標楷體" w:hAnsi="標楷體" w:eastAsia="標楷體"/>
           <w:b/>
           <w:sz w:val="28"/>
           <w:szCs w:val="28"/>
@@ -125,78 +125,78 @@
         <w:t>工作分配</w:t>
       </w:r>
     </w:p>
-    <w:p>
-      <w:pPr>
-        <w:rPr>
-          <w:rFonts w:ascii="標楷體" w:eastAsia="標楷體" w:hAnsi="標楷體"/>
-          <w:sz w:val="26"/>
-          <w:szCs w:val="26"/>
-        </w:rPr>
-      </w:pPr>
-      <w:r>
-        <w:rPr>
-          <w:rFonts w:ascii="標楷體" w:eastAsia="標楷體" w:hAnsi="標楷體" w:hint="eastAsia"/>
+    <w:p xmlns:wp14="http://schemas.microsoft.com/office/word/2010/wordml" wp14:textId="77777777">
+      <w:pPr>
+        <w:rPr>
+          <w:rFonts w:ascii="標楷體" w:hAnsi="標楷體" w:eastAsia="標楷體"/>
+          <w:sz w:val="26"/>
+          <w:szCs w:val="26"/>
+        </w:rPr>
+      </w:pPr>
+      <w:r>
+        <w:rPr>
+          <w:rFonts w:hint="eastAsia" w:ascii="標楷體" w:hAnsi="標楷體" w:eastAsia="標楷體"/>
           <w:sz w:val="26"/>
           <w:szCs w:val="26"/>
         </w:rPr>
         <w:t>詹偉辰:影片製作與剪輯</w:t>
       </w:r>
     </w:p>
-    <w:p>
-      <w:pPr>
-        <w:rPr>
-          <w:rFonts w:ascii="標楷體" w:eastAsia="標楷體" w:hAnsi="標楷體"/>
-          <w:sz w:val="26"/>
-          <w:szCs w:val="26"/>
-        </w:rPr>
-      </w:pPr>
-      <w:r>
-        <w:rPr>
-          <w:rFonts w:ascii="標楷體" w:eastAsia="標楷體" w:hAnsi="標楷體" w:hint="eastAsia"/>
+    <w:p xmlns:wp14="http://schemas.microsoft.com/office/word/2010/wordml" wp14:textId="77777777">
+      <w:pPr>
+        <w:rPr>
+          <w:rFonts w:ascii="標楷體" w:hAnsi="標楷體" w:eastAsia="標楷體"/>
+          <w:sz w:val="26"/>
+          <w:szCs w:val="26"/>
+        </w:rPr>
+      </w:pPr>
+      <w:r>
+        <w:rPr>
+          <w:rFonts w:hint="eastAsia" w:ascii="標楷體" w:hAnsi="標楷體" w:eastAsia="標楷體"/>
           <w:sz w:val="26"/>
           <w:szCs w:val="26"/>
         </w:rPr>
         <w:t>林家宏:網站排版，網站架構</w:t>
       </w:r>
     </w:p>
-    <w:p>
-      <w:pPr>
-        <w:rPr>
-          <w:rFonts w:ascii="標楷體" w:eastAsia="標楷體" w:hAnsi="標楷體"/>
-          <w:sz w:val="26"/>
-          <w:szCs w:val="26"/>
-        </w:rPr>
-      </w:pPr>
-      <w:r>
-        <w:rPr>
-          <w:rFonts w:ascii="標楷體" w:eastAsia="標楷體" w:hAnsi="標楷體" w:hint="eastAsia"/>
+    <w:p xmlns:wp14="http://schemas.microsoft.com/office/word/2010/wordml" wp14:textId="77777777">
+      <w:pPr>
+        <w:rPr>
+          <w:rFonts w:ascii="標楷體" w:hAnsi="標楷體" w:eastAsia="標楷體"/>
+          <w:sz w:val="26"/>
+          <w:szCs w:val="26"/>
+        </w:rPr>
+      </w:pPr>
+      <w:r>
+        <w:rPr>
+          <w:rFonts w:hint="eastAsia" w:ascii="標楷體" w:hAnsi="標楷體" w:eastAsia="標楷體"/>
           <w:sz w:val="26"/>
           <w:szCs w:val="26"/>
         </w:rPr>
         <w:t>陳翰:網頁排版，影片拍攝</w:t>
       </w:r>
     </w:p>
-    <w:p>
-      <w:pPr>
-        <w:rPr>
-          <w:rFonts w:ascii="標楷體" w:eastAsia="標楷體" w:hAnsi="標楷體"/>
-          <w:sz w:val="26"/>
-          <w:szCs w:val="26"/>
-        </w:rPr>
-      </w:pPr>
-      <w:r>
-        <w:rPr>
-          <w:rFonts w:ascii="標楷體" w:eastAsia="標楷體" w:hAnsi="標楷體" w:hint="eastAsia"/>
+    <w:p xmlns:wp14="http://schemas.microsoft.com/office/word/2010/wordml" wp14:textId="77777777">
+      <w:pPr>
+        <w:rPr>
+          <w:rFonts w:ascii="標楷體" w:hAnsi="標楷體" w:eastAsia="標楷體"/>
+          <w:sz w:val="26"/>
+          <w:szCs w:val="26"/>
+        </w:rPr>
+      </w:pPr>
+      <w:r>
+        <w:rPr>
+          <w:rFonts w:hint="eastAsia" w:ascii="標楷體" w:hAnsi="標楷體" w:eastAsia="標楷體"/>
           <w:sz w:val="26"/>
           <w:szCs w:val="26"/>
         </w:rPr>
         <w:t>吳陳豪:影片拍攝，網站架設</w:t>
       </w:r>
     </w:p>
-    <w:p>
-      <w:pPr>
-        <w:rPr>
-          <w:rFonts w:ascii="標楷體" w:eastAsia="標楷體" w:hAnsi="標楷體"/>
+    <w:p xmlns:wp14="http://schemas.microsoft.com/office/word/2010/wordml" wp14:textId="77777777">
+      <w:pPr>
+        <w:rPr>
+          <w:rFonts w:ascii="標楷體" w:hAnsi="標楷體" w:eastAsia="標楷體"/>
           <w:b/>
           <w:sz w:val="28"/>
           <w:szCs w:val="28"/>
@@ -204,7 +204,7 @@
       </w:pPr>
       <w:r>
         <w:rPr>
-          <w:rFonts w:ascii="標楷體" w:eastAsia="標楷體" w:hAnsi="標楷體" w:hint="eastAsia"/>
+          <w:rFonts w:hint="eastAsia" w:ascii="標楷體" w:hAnsi="標楷體" w:eastAsia="標楷體"/>
           <w:b/>
           <w:sz w:val="28"/>
           <w:szCs w:val="28"/>
@@ -212,36 +212,36 @@
         <w:t>影片故事與腳本</w:t>
       </w:r>
     </w:p>
-    <w:p>
-      <w:pPr>
-        <w:rPr>
-          <w:rFonts w:ascii="標楷體" w:eastAsia="標楷體" w:hAnsi="標楷體"/>
-          <w:sz w:val="26"/>
-          <w:szCs w:val="26"/>
-        </w:rPr>
-      </w:pPr>
-      <w:r>
-        <w:rPr>
-          <w:rFonts w:ascii="標楷體" w:eastAsia="標楷體" w:hAnsi="標楷體" w:hint="eastAsia"/>
+    <w:p xmlns:wp14="http://schemas.microsoft.com/office/word/2010/wordml" wp14:textId="77777777">
+      <w:pPr>
+        <w:rPr>
+          <w:rFonts w:ascii="標楷體" w:hAnsi="標楷體" w:eastAsia="標楷體"/>
+          <w:sz w:val="26"/>
+          <w:szCs w:val="26"/>
+        </w:rPr>
+      </w:pPr>
+      <w:r>
+        <w:rPr>
+          <w:rFonts w:hint="eastAsia" w:ascii="標楷體" w:hAnsi="標楷體" w:eastAsia="標楷體"/>
           <w:sz w:val="26"/>
           <w:szCs w:val="26"/>
         </w:rPr>
         <w:t>開頭場景:中原大學校門口</w:t>
       </w:r>
     </w:p>
-    <w:p>
+    <w:p xmlns:wp14="http://schemas.microsoft.com/office/word/2010/wordml" wp14:textId="77777777">
       <w:pPr>
         <w:pStyle w:val="Web"/>
         <w:spacing w:before="0" w:beforeAutospacing="0" w:after="0" w:afterAutospacing="0"/>
         <w:rPr>
-          <w:rFonts w:ascii="標楷體" w:eastAsia="標楷體" w:hAnsi="標楷體"/>
-          <w:sz w:val="26"/>
-          <w:szCs w:val="26"/>
-        </w:rPr>
-      </w:pPr>
-      <w:r>
-        <w:rPr>
-          <w:rFonts w:ascii="標楷體" w:eastAsia="標楷體" w:hAnsi="標楷體" w:hint="eastAsia"/>
+          <w:rFonts w:ascii="標楷體" w:hAnsi="標楷體" w:eastAsia="標楷體"/>
+          <w:sz w:val="26"/>
+          <w:szCs w:val="26"/>
+        </w:rPr>
+      </w:pPr>
+      <w:r>
+        <w:rPr>
+          <w:rFonts w:hint="eastAsia" w:ascii="標楷體" w:hAnsi="標楷體" w:eastAsia="標楷體"/>
           <w:sz w:val="26"/>
           <w:szCs w:val="26"/>
         </w:rPr>
@@ -249,7 +249,7 @@
       </w:r>
       <w:r>
         <w:rPr>
-          <w:rFonts w:ascii="標楷體" w:eastAsia="標楷體" w:hAnsi="標楷體" w:cs="Arial"/>
+          <w:rFonts w:ascii="標楷體" w:hAnsi="標楷體" w:eastAsia="標楷體" w:cs="Arial"/>
           <w:color w:val="000000"/>
           <w:sz w:val="26"/>
           <w:szCs w:val="26"/>
@@ -257,20 +257,20 @@
         <w:t xml:space="preserve"> 我們今天來到的是全台灣註冊率最高的學校，中原大學，到底中原大學有什麼特別的地方，能夠達成這項傲人的成就呢?</w:t>
       </w:r>
     </w:p>
-    <w:p>
+    <w:p xmlns:wp14="http://schemas.microsoft.com/office/word/2010/wordml" wp14:textId="77777777">
       <w:pPr>
         <w:pStyle w:val="Web"/>
         <w:spacing w:before="0" w:beforeAutospacing="0" w:after="0" w:afterAutospacing="0"/>
         <w:rPr>
-          <w:rFonts w:ascii="標楷體" w:eastAsia="標楷體" w:hAnsi="標楷體" w:cs="Arial"/>
-          <w:color w:val="000000"/>
-          <w:sz w:val="26"/>
-          <w:szCs w:val="26"/>
-        </w:rPr>
-      </w:pPr>
-      <w:r>
-        <w:rPr>
-          <w:rFonts w:ascii="標楷體" w:eastAsia="標楷體" w:hAnsi="標楷體" w:cs="Arial"/>
+          <w:rFonts w:ascii="標楷體" w:hAnsi="標楷體" w:eastAsia="標楷體" w:cs="Arial"/>
+          <w:color w:val="000000"/>
+          <w:sz w:val="26"/>
+          <w:szCs w:val="26"/>
+        </w:rPr>
+      </w:pPr>
+      <w:r>
+        <w:rPr>
+          <w:rFonts w:ascii="標楷體" w:hAnsi="標楷體" w:eastAsia="標楷體" w:cs="Arial"/>
           <w:color w:val="000000"/>
           <w:sz w:val="26"/>
           <w:szCs w:val="26"/>
@@ -278,36 +278,36 @@
         <w:t>導遊:既然你這麼有興趣，那我就帶你去參觀一個特別的地方。</w:t>
       </w:r>
     </w:p>
-    <w:p>
-      <w:pPr>
-        <w:rPr>
-          <w:rFonts w:ascii="標楷體" w:eastAsia="標楷體" w:hAnsi="標楷體"/>
-          <w:sz w:val="26"/>
-          <w:szCs w:val="26"/>
-        </w:rPr>
-      </w:pPr>
-      <w:r>
-        <w:rPr>
-          <w:rFonts w:ascii="標楷體" w:eastAsia="標楷體" w:hAnsi="標楷體" w:hint="eastAsia"/>
+    <w:p xmlns:wp14="http://schemas.microsoft.com/office/word/2010/wordml" wp14:textId="77777777">
+      <w:pPr>
+        <w:rPr>
+          <w:rFonts w:ascii="標楷體" w:hAnsi="標楷體" w:eastAsia="標楷體"/>
+          <w:sz w:val="26"/>
+          <w:szCs w:val="26"/>
+        </w:rPr>
+      </w:pPr>
+      <w:r>
+        <w:rPr>
+          <w:rFonts w:hint="eastAsia" w:ascii="標楷體" w:hAnsi="標楷體" w:eastAsia="標楷體"/>
           <w:sz w:val="26"/>
           <w:szCs w:val="26"/>
         </w:rPr>
         <w:t>場景1:自在行自學村</w:t>
       </w:r>
     </w:p>
-    <w:p>
+    <w:p xmlns:wp14="http://schemas.microsoft.com/office/word/2010/wordml" wp14:textId="77777777">
       <w:pPr>
         <w:pStyle w:val="Web"/>
         <w:spacing w:before="0" w:beforeAutospacing="0" w:after="0" w:afterAutospacing="0"/>
         <w:rPr>
-          <w:rFonts w:ascii="標楷體" w:eastAsia="標楷體" w:hAnsi="標楷體"/>
-          <w:sz w:val="26"/>
-          <w:szCs w:val="26"/>
-        </w:rPr>
-      </w:pPr>
-      <w:r>
-        <w:rPr>
-          <w:rFonts w:ascii="標楷體" w:eastAsia="標楷體" w:hAnsi="標楷體" w:hint="eastAsia"/>
+          <w:rFonts w:ascii="標楷體" w:hAnsi="標楷體" w:eastAsia="標楷體"/>
+          <w:sz w:val="26"/>
+          <w:szCs w:val="26"/>
+        </w:rPr>
+      </w:pPr>
+      <w:r>
+        <w:rPr>
+          <w:rFonts w:hint="eastAsia" w:ascii="標楷體" w:hAnsi="標楷體" w:eastAsia="標楷體"/>
           <w:sz w:val="26"/>
           <w:szCs w:val="26"/>
         </w:rPr>
@@ -315,7 +315,7 @@
       </w:r>
       <w:r>
         <w:rPr>
-          <w:rFonts w:ascii="標楷體" w:eastAsia="標楷體" w:hAnsi="標楷體" w:cs="Arial"/>
+          <w:rFonts w:ascii="標楷體" w:hAnsi="標楷體" w:eastAsia="標楷體" w:cs="Arial"/>
           <w:color w:val="000000"/>
           <w:sz w:val="26"/>
           <w:szCs w:val="26"/>
@@ -324,7 +324,7 @@
       </w:r>
       <w:r>
         <w:rPr>
-          <w:rFonts w:ascii="標楷體" w:eastAsia="標楷體" w:hAnsi="標楷體" w:cs="Arial" w:hint="eastAsia"/>
+          <w:rFonts w:hint="eastAsia" w:ascii="標楷體" w:hAnsi="標楷體" w:eastAsia="標楷體" w:cs="Arial"/>
           <w:color w:val="000000"/>
           <w:sz w:val="26"/>
           <w:szCs w:val="26"/>
@@ -332,19 +332,19 @@
         <w:t>?</w:t>
       </w:r>
     </w:p>
-    <w:p>
+    <w:p xmlns:wp14="http://schemas.microsoft.com/office/word/2010/wordml" wp14:textId="77777777">
       <w:pPr>
         <w:pStyle w:val="Web"/>
         <w:spacing w:before="0" w:beforeAutospacing="0" w:after="0" w:afterAutospacing="0"/>
         <w:rPr>
-          <w:rFonts w:ascii="標楷體" w:eastAsia="標楷體" w:hAnsi="標楷體"/>
-          <w:sz w:val="26"/>
-          <w:szCs w:val="26"/>
-        </w:rPr>
-      </w:pPr>
-      <w:r>
-        <w:rPr>
-          <w:rFonts w:ascii="標楷體" w:eastAsia="標楷體" w:hAnsi="標楷體" w:cs="Arial"/>
+          <w:rFonts w:ascii="標楷體" w:hAnsi="標楷體" w:eastAsia="標楷體"/>
+          <w:sz w:val="26"/>
+          <w:szCs w:val="26"/>
+        </w:rPr>
+      </w:pPr>
+      <w:r>
+        <w:rPr>
+          <w:rFonts w:ascii="標楷體" w:hAnsi="標楷體" w:eastAsia="標楷體" w:cs="Arial"/>
           <w:color w:val="000000"/>
           <w:sz w:val="26"/>
           <w:szCs w:val="26"/>
@@ -353,7 +353,7 @@
       </w:r>
       <w:r>
         <w:rPr>
-          <w:rFonts w:ascii="標楷體" w:eastAsia="標楷體" w:hAnsi="標楷體" w:cs="Arial" w:hint="eastAsia"/>
+          <w:rFonts w:hint="eastAsia" w:ascii="標楷體" w:hAnsi="標楷體" w:eastAsia="標楷體" w:cs="Arial"/>
           <w:color w:val="000000"/>
           <w:sz w:val="26"/>
           <w:szCs w:val="26"/>
@@ -362,7 +362,7 @@
       </w:r>
       <w:r>
         <w:rPr>
-          <w:rFonts w:ascii="標楷體" w:eastAsia="標楷體" w:hAnsi="標楷體" w:cs="Arial"/>
+          <w:rFonts w:ascii="標楷體" w:hAnsi="標楷體" w:eastAsia="標楷體" w:cs="Arial"/>
           <w:color w:val="000000"/>
           <w:sz w:val="26"/>
           <w:szCs w:val="26"/>
@@ -371,7 +371,7 @@
       </w:r>
       <w:r>
         <w:rPr>
-          <w:rFonts w:ascii="標楷體" w:eastAsia="標楷體" w:hAnsi="標楷體" w:cs="Arial" w:hint="eastAsia"/>
+          <w:rFonts w:hint="eastAsia" w:ascii="標楷體" w:hAnsi="標楷體" w:eastAsia="標楷體" w:cs="Arial"/>
           <w:color w:val="000000"/>
           <w:sz w:val="26"/>
           <w:szCs w:val="26"/>
@@ -380,7 +380,7 @@
       </w:r>
       <w:r>
         <w:rPr>
-          <w:rFonts w:ascii="標楷體" w:eastAsia="標楷體" w:hAnsi="標楷體" w:cs="Arial"/>
+          <w:rFonts w:ascii="標楷體" w:hAnsi="標楷體" w:eastAsia="標楷體" w:cs="Arial"/>
           <w:color w:val="000000"/>
           <w:sz w:val="26"/>
           <w:szCs w:val="26"/>
@@ -390,7 +390,7 @@
       <w:proofErr w:type="gramStart"/>
       <w:r>
         <w:rPr>
-          <w:rFonts w:ascii="標楷體" w:eastAsia="標楷體" w:hAnsi="標楷體" w:cs="Arial"/>
+          <w:rFonts w:ascii="標楷體" w:hAnsi="標楷體" w:eastAsia="標楷體" w:cs="Arial"/>
           <w:color w:val="000000"/>
           <w:sz w:val="26"/>
           <w:szCs w:val="26"/>
@@ -400,7 +400,7 @@
       <w:proofErr w:type="gramEnd"/>
       <w:r>
         <w:rPr>
-          <w:rFonts w:ascii="標楷體" w:eastAsia="標楷體" w:hAnsi="標楷體" w:cs="Arial"/>
+          <w:rFonts w:ascii="標楷體" w:hAnsi="標楷體" w:eastAsia="標楷體" w:cs="Arial"/>
           <w:color w:val="000000"/>
           <w:sz w:val="26"/>
           <w:szCs w:val="26"/>
@@ -409,7 +409,7 @@
       </w:r>
       <w:r>
         <w:rPr>
-          <w:rFonts w:ascii="標楷體" w:eastAsia="標楷體" w:hAnsi="標楷體" w:cs="Arial" w:hint="eastAsia"/>
+          <w:rFonts w:hint="eastAsia" w:ascii="標楷體" w:hAnsi="標楷體" w:eastAsia="標楷體" w:cs="Arial"/>
           <w:color w:val="000000"/>
           <w:sz w:val="26"/>
           <w:szCs w:val="26"/>
@@ -417,17 +417,17 @@
         <w:t>。</w:t>
       </w:r>
     </w:p>
-    <w:p>
-      <w:pPr>
-        <w:rPr>
-          <w:rFonts w:ascii="標楷體" w:eastAsia="標楷體" w:hAnsi="標楷體" w:hint="eastAsia"/>
-          <w:sz w:val="26"/>
-          <w:szCs w:val="26"/>
-        </w:rPr>
-      </w:pPr>
-      <w:r>
-        <w:rPr>
-          <w:rFonts w:ascii="標楷體" w:eastAsia="標楷體" w:hAnsi="標楷體" w:hint="eastAsia"/>
+    <w:p xmlns:wp14="http://schemas.microsoft.com/office/word/2010/wordml" wp14:textId="77777777">
+      <w:pPr>
+        <w:rPr>
+          <w:rFonts w:hint="eastAsia" w:ascii="標楷體" w:hAnsi="標楷體" w:eastAsia="標楷體"/>
+          <w:sz w:val="26"/>
+          <w:szCs w:val="26"/>
+        </w:rPr>
+      </w:pPr>
+      <w:r>
+        <w:rPr>
+          <w:rFonts w:hint="eastAsia" w:ascii="標楷體" w:hAnsi="標楷體" w:eastAsia="標楷體"/>
           <w:sz w:val="26"/>
           <w:szCs w:val="26"/>
         </w:rPr>
@@ -435,24 +435,24 @@
       </w:r>
       <w:r>
         <w:rPr>
-          <w:rFonts w:ascii="標楷體" w:eastAsia="標楷體" w:hAnsi="標楷體" w:hint="eastAsia"/>
+          <w:rFonts w:hint="eastAsia" w:ascii="標楷體" w:hAnsi="標楷體" w:eastAsia="標楷體"/>
           <w:sz w:val="26"/>
           <w:szCs w:val="26"/>
         </w:rPr>
         <w:t>活水來討論坊</w:t>
       </w:r>
     </w:p>
-    <w:p>
-      <w:pPr>
-        <w:rPr>
-          <w:rFonts w:ascii="標楷體" w:eastAsia="標楷體" w:hAnsi="標楷體"/>
-          <w:sz w:val="26"/>
-          <w:szCs w:val="26"/>
-        </w:rPr>
-      </w:pPr>
-      <w:r>
-        <w:rPr>
-          <w:rFonts w:ascii="標楷體" w:eastAsia="標楷體" w:hAnsi="標楷體" w:hint="eastAsia"/>
+    <w:p xmlns:wp14="http://schemas.microsoft.com/office/word/2010/wordml" wp14:textId="77777777">
+      <w:pPr>
+        <w:rPr>
+          <w:rFonts w:ascii="標楷體" w:hAnsi="標楷體" w:eastAsia="標楷體"/>
+          <w:sz w:val="26"/>
+          <w:szCs w:val="26"/>
+        </w:rPr>
+      </w:pPr>
+      <w:r>
+        <w:rPr>
+          <w:rFonts w:hint="eastAsia" w:ascii="標楷體" w:hAnsi="標楷體" w:eastAsia="標楷體"/>
           <w:sz w:val="26"/>
           <w:szCs w:val="26"/>
         </w:rPr>
@@ -461,7 +461,7 @@
       <w:proofErr w:type="gramStart"/>
       <w:r>
         <w:rPr>
-          <w:rFonts w:ascii="標楷體" w:eastAsia="標楷體" w:hAnsi="標楷體" w:hint="eastAsia"/>
+          <w:rFonts w:hint="eastAsia" w:ascii="標楷體" w:hAnsi="標楷體" w:eastAsia="標楷體"/>
           <w:sz w:val="26"/>
           <w:szCs w:val="26"/>
         </w:rPr>
@@ -470,109 +470,109 @@
       <w:proofErr w:type="gramEnd"/>
       <w:r>
         <w:rPr>
-          <w:rFonts w:ascii="標楷體" w:eastAsia="標楷體" w:hAnsi="標楷體" w:hint="eastAsia"/>
+          <w:rFonts w:hint="eastAsia" w:ascii="標楷體" w:hAnsi="標楷體" w:eastAsia="標楷體"/>
           <w:sz w:val="26"/>
           <w:szCs w:val="26"/>
         </w:rPr>
         <w:t>!人呢?</w:t>
       </w:r>
     </w:p>
-    <w:p>
-      <w:pPr>
-        <w:rPr>
-          <w:rFonts w:ascii="標楷體" w:eastAsia="標楷體" w:hAnsi="標楷體" w:hint="eastAsia"/>
-          <w:sz w:val="26"/>
-          <w:szCs w:val="26"/>
-        </w:rPr>
-      </w:pPr>
-      <w:r>
-        <w:rPr>
-          <w:rFonts w:ascii="標楷體" w:eastAsia="標楷體" w:hAnsi="標楷體" w:hint="eastAsia"/>
+    <w:p xmlns:wp14="http://schemas.microsoft.com/office/word/2010/wordml" wp14:textId="77777777">
+      <w:pPr>
+        <w:rPr>
+          <w:rFonts w:hint="eastAsia" w:ascii="標楷體" w:hAnsi="標楷體" w:eastAsia="標楷體"/>
+          <w:sz w:val="26"/>
+          <w:szCs w:val="26"/>
+        </w:rPr>
+      </w:pPr>
+      <w:r>
+        <w:rPr>
+          <w:rFonts w:hint="eastAsia" w:ascii="標楷體" w:hAnsi="標楷體" w:eastAsia="標楷體"/>
           <w:sz w:val="26"/>
           <w:szCs w:val="26"/>
         </w:rPr>
         <w:t>(學生A經過)新生:同學你知道這裡是哪裡嗎?</w:t>
       </w:r>
     </w:p>
-    <w:p>
-      <w:pPr>
-        <w:rPr>
-          <w:rFonts w:ascii="標楷體" w:eastAsia="標楷體" w:hAnsi="標楷體" w:hint="eastAsia"/>
-          <w:sz w:val="26"/>
-          <w:szCs w:val="26"/>
-        </w:rPr>
-      </w:pPr>
-      <w:r>
-        <w:rPr>
-          <w:rFonts w:ascii="標楷體" w:eastAsia="標楷體" w:hAnsi="標楷體" w:hint="eastAsia"/>
+    <w:p xmlns:wp14="http://schemas.microsoft.com/office/word/2010/wordml" wp14:textId="77777777">
+      <w:pPr>
+        <w:rPr>
+          <w:rFonts w:hint="eastAsia" w:ascii="標楷體" w:hAnsi="標楷體" w:eastAsia="標楷體"/>
+          <w:sz w:val="26"/>
+          <w:szCs w:val="26"/>
+        </w:rPr>
+      </w:pPr>
+      <w:r>
+        <w:rPr>
+          <w:rFonts w:hint="eastAsia" w:ascii="標楷體" w:hAnsi="標楷體" w:eastAsia="標楷體"/>
           <w:sz w:val="26"/>
           <w:szCs w:val="26"/>
         </w:rPr>
         <w:t>A:這裡是活水來討論坊，裡面有寬廣的桌子以及螢幕，能夠讓學生討論專案與報告。</w:t>
       </w:r>
     </w:p>
-    <w:p>
-      <w:pPr>
-        <w:rPr>
-          <w:rFonts w:ascii="標楷體" w:eastAsia="標楷體" w:hAnsi="標楷體" w:hint="eastAsia"/>
-          <w:sz w:val="26"/>
-          <w:szCs w:val="26"/>
-        </w:rPr>
-      </w:pPr>
-      <w:r>
-        <w:rPr>
-          <w:rFonts w:ascii="標楷體" w:eastAsia="標楷體" w:hAnsi="標楷體" w:hint="eastAsia"/>
+    <w:p xmlns:wp14="http://schemas.microsoft.com/office/word/2010/wordml" wp14:textId="77777777">
+      <w:pPr>
+        <w:rPr>
+          <w:rFonts w:hint="eastAsia" w:ascii="標楷體" w:hAnsi="標楷體" w:eastAsia="標楷體"/>
+          <w:sz w:val="26"/>
+          <w:szCs w:val="26"/>
+        </w:rPr>
+      </w:pPr>
+      <w:r>
+        <w:rPr>
+          <w:rFonts w:hint="eastAsia" w:ascii="標楷體" w:hAnsi="標楷體" w:eastAsia="標楷體"/>
           <w:sz w:val="26"/>
           <w:szCs w:val="26"/>
         </w:rPr>
         <w:t>場景3:風雅頌音樂廳</w:t>
       </w:r>
     </w:p>
-    <w:p>
-      <w:pPr>
-        <w:rPr>
-          <w:rFonts w:ascii="標楷體" w:eastAsia="標楷體" w:hAnsi="標楷體" w:hint="eastAsia"/>
-          <w:sz w:val="26"/>
-          <w:szCs w:val="26"/>
-        </w:rPr>
-      </w:pPr>
-      <w:r>
-        <w:rPr>
-          <w:rFonts w:ascii="標楷體" w:eastAsia="標楷體" w:hAnsi="標楷體" w:hint="eastAsia"/>
+    <w:p xmlns:wp14="http://schemas.microsoft.com/office/word/2010/wordml" wp14:textId="77777777">
+      <w:pPr>
+        <w:rPr>
+          <w:rFonts w:hint="eastAsia" w:ascii="標楷體" w:hAnsi="標楷體" w:eastAsia="標楷體"/>
+          <w:sz w:val="26"/>
+          <w:szCs w:val="26"/>
+        </w:rPr>
+      </w:pPr>
+      <w:r>
+        <w:rPr>
+          <w:rFonts w:hint="eastAsia" w:ascii="標楷體" w:hAnsi="標楷體" w:eastAsia="標楷體"/>
           <w:sz w:val="26"/>
           <w:szCs w:val="26"/>
         </w:rPr>
         <w:t>新生看著介紹風雅頌的牌子</w:t>
       </w:r>
     </w:p>
-    <w:p>
-      <w:pPr>
-        <w:rPr>
-          <w:rFonts w:ascii="標楷體" w:eastAsia="標楷體" w:hAnsi="標楷體" w:hint="eastAsia"/>
-          <w:sz w:val="26"/>
-          <w:szCs w:val="26"/>
-        </w:rPr>
-      </w:pPr>
-      <w:r>
-        <w:rPr>
-          <w:rFonts w:ascii="標楷體" w:eastAsia="標楷體" w:hAnsi="標楷體" w:hint="eastAsia"/>
+    <w:p xmlns:wp14="http://schemas.microsoft.com/office/word/2010/wordml" wp14:textId="77777777">
+      <w:pPr>
+        <w:rPr>
+          <w:rFonts w:hint="eastAsia" w:ascii="標楷體" w:hAnsi="標楷體" w:eastAsia="標楷體"/>
+          <w:sz w:val="26"/>
+          <w:szCs w:val="26"/>
+        </w:rPr>
+      </w:pPr>
+      <w:r>
+        <w:rPr>
+          <w:rFonts w:hint="eastAsia" w:ascii="標楷體" w:hAnsi="標楷體" w:eastAsia="標楷體"/>
           <w:sz w:val="26"/>
           <w:szCs w:val="26"/>
         </w:rPr>
         <w:t>(學生B出現)，同學你對風雅頌有興趣嗎?</w:t>
       </w:r>
     </w:p>
-    <w:p>
-      <w:pPr>
-        <w:rPr>
-          <w:rFonts w:ascii="標楷體" w:eastAsia="標楷體" w:hAnsi="標楷體" w:hint="eastAsia"/>
-          <w:sz w:val="26"/>
-          <w:szCs w:val="26"/>
-        </w:rPr>
-      </w:pPr>
-      <w:r>
-        <w:rPr>
-          <w:rFonts w:ascii="標楷體" w:eastAsia="標楷體" w:hAnsi="標楷體" w:hint="eastAsia"/>
+    <w:p xmlns:wp14="http://schemas.microsoft.com/office/word/2010/wordml" wp14:textId="77777777">
+      <w:pPr>
+        <w:rPr>
+          <w:rFonts w:hint="eastAsia" w:ascii="標楷體" w:hAnsi="標楷體" w:eastAsia="標楷體"/>
+          <w:sz w:val="26"/>
+          <w:szCs w:val="26"/>
+        </w:rPr>
+      </w:pPr>
+      <w:r>
+        <w:rPr>
+          <w:rFonts w:hint="eastAsia" w:ascii="標楷體" w:hAnsi="標楷體" w:eastAsia="標楷體"/>
           <w:sz w:val="26"/>
           <w:szCs w:val="26"/>
         </w:rPr>
@@ -581,7 +581,7 @@
       <w:proofErr w:type="gramStart"/>
       <w:r>
         <w:rPr>
-          <w:rFonts w:ascii="標楷體" w:eastAsia="標楷體" w:hAnsi="標楷體" w:hint="eastAsia"/>
+          <w:rFonts w:hint="eastAsia" w:ascii="標楷體" w:hAnsi="標楷體" w:eastAsia="標楷體"/>
           <w:sz w:val="26"/>
           <w:szCs w:val="26"/>
         </w:rPr>
@@ -590,24 +590,24 @@
       <w:proofErr w:type="gramEnd"/>
       <w:r>
         <w:rPr>
-          <w:rFonts w:ascii="標楷體" w:eastAsia="標楷體" w:hAnsi="標楷體" w:hint="eastAsia"/>
+          <w:rFonts w:hint="eastAsia" w:ascii="標楷體" w:hAnsi="標楷體" w:eastAsia="標楷體"/>
           <w:sz w:val="26"/>
           <w:szCs w:val="26"/>
         </w:rPr>
         <w:t>?</w:t>
       </w:r>
     </w:p>
-    <w:p>
-      <w:pPr>
-        <w:rPr>
-          <w:rFonts w:ascii="標楷體" w:eastAsia="標楷體" w:hAnsi="標楷體" w:hint="eastAsia"/>
-          <w:sz w:val="26"/>
-          <w:szCs w:val="26"/>
-        </w:rPr>
-      </w:pPr>
-      <w:r>
-        <w:rPr>
-          <w:rFonts w:ascii="標楷體" w:eastAsia="標楷體" w:hAnsi="標楷體" w:hint="eastAsia"/>
+    <w:p xmlns:wp14="http://schemas.microsoft.com/office/word/2010/wordml" wp14:textId="77777777">
+      <w:pPr>
+        <w:rPr>
+          <w:rFonts w:hint="eastAsia" w:ascii="標楷體" w:hAnsi="標楷體" w:eastAsia="標楷體"/>
+          <w:sz w:val="26"/>
+          <w:szCs w:val="26"/>
+        </w:rPr>
+      </w:pPr>
+      <w:r>
+        <w:rPr>
+          <w:rFonts w:hint="eastAsia" w:ascii="標楷體" w:hAnsi="標楷體" w:eastAsia="標楷體"/>
           <w:sz w:val="26"/>
           <w:szCs w:val="26"/>
         </w:rPr>
@@ -616,7 +616,7 @@
       <w:proofErr w:type="gramStart"/>
       <w:r>
         <w:rPr>
-          <w:rFonts w:ascii="標楷體" w:eastAsia="標楷體" w:hAnsi="標楷體" w:hint="eastAsia"/>
+          <w:rFonts w:hint="eastAsia" w:ascii="標楷體" w:hAnsi="標楷體" w:eastAsia="標楷體"/>
           <w:sz w:val="26"/>
           <w:szCs w:val="26"/>
         </w:rPr>
@@ -625,51 +625,51 @@
       <w:proofErr w:type="gramEnd"/>
       <w:r>
         <w:rPr>
-          <w:rFonts w:ascii="標楷體" w:eastAsia="標楷體" w:hAnsi="標楷體" w:hint="eastAsia"/>
+          <w:rFonts w:hint="eastAsia" w:ascii="標楷體" w:hAnsi="標楷體" w:eastAsia="標楷體"/>
           <w:sz w:val="26"/>
           <w:szCs w:val="26"/>
         </w:rPr>
         <w:t>學生在課業繁忙之餘，能夠欣賞音樂與放鬆心情的地方</w:t>
       </w:r>
     </w:p>
-    <w:p>
-      <w:pPr>
-        <w:rPr>
-          <w:rFonts w:ascii="標楷體" w:eastAsia="標楷體" w:hAnsi="標楷體" w:hint="eastAsia"/>
-          <w:sz w:val="26"/>
-          <w:szCs w:val="26"/>
-        </w:rPr>
-      </w:pPr>
-      <w:r>
-        <w:rPr>
-          <w:rFonts w:ascii="標楷體" w:eastAsia="標楷體" w:hAnsi="標楷體" w:hint="eastAsia"/>
+    <w:p xmlns:wp14="http://schemas.microsoft.com/office/word/2010/wordml" wp14:textId="77777777">
+      <w:pPr>
+        <w:rPr>
+          <w:rFonts w:hint="eastAsia" w:ascii="標楷體" w:hAnsi="標楷體" w:eastAsia="標楷體"/>
+          <w:sz w:val="26"/>
+          <w:szCs w:val="26"/>
+        </w:rPr>
+      </w:pPr>
+      <w:r>
+        <w:rPr>
+          <w:rFonts w:hint="eastAsia" w:ascii="標楷體" w:hAnsi="標楷體" w:eastAsia="標楷體"/>
           <w:sz w:val="26"/>
           <w:szCs w:val="26"/>
         </w:rPr>
         <w:t>結尾:中原大學校門口</w:t>
       </w:r>
     </w:p>
-    <w:p>
-      <w:pPr>
-        <w:rPr>
-          <w:rFonts w:ascii="標楷體" w:eastAsia="標楷體" w:hAnsi="標楷體" w:hint="eastAsia"/>
-          <w:sz w:val="26"/>
-          <w:szCs w:val="26"/>
-        </w:rPr>
-      </w:pPr>
-      <w:r>
-        <w:rPr>
-          <w:rFonts w:ascii="標楷體" w:eastAsia="標楷體" w:hAnsi="標楷體" w:hint="eastAsia"/>
+    <w:p xmlns:wp14="http://schemas.microsoft.com/office/word/2010/wordml" wp14:textId="77777777">
+      <w:pPr>
+        <w:rPr>
+          <w:rFonts w:hint="eastAsia" w:ascii="標楷體" w:hAnsi="標楷體" w:eastAsia="標楷體"/>
+          <w:sz w:val="26"/>
+          <w:szCs w:val="26"/>
+        </w:rPr>
+      </w:pPr>
+      <w:r>
+        <w:rPr>
+          <w:rFonts w:hint="eastAsia" w:ascii="標楷體" w:hAnsi="標楷體" w:eastAsia="標楷體"/>
           <w:sz w:val="26"/>
           <w:szCs w:val="26"/>
         </w:rPr>
         <w:t>新生:哇~中原大學真是棒了，有這麼多特別的地方可以讓學生使用，我也要進來中原大學就讀。</w:t>
       </w:r>
     </w:p>
-    <w:p>
-      <w:pPr>
-        <w:rPr>
-          <w:rFonts w:ascii="標楷體" w:eastAsia="標楷體" w:hAnsi="標楷體" w:hint="eastAsia"/>
+    <w:p xmlns:wp14="http://schemas.microsoft.com/office/word/2010/wordml" wp14:textId="77777777">
+      <w:pPr>
+        <w:rPr>
+          <w:rFonts w:hint="eastAsia" w:ascii="標楷體" w:hAnsi="標楷體" w:eastAsia="標楷體"/>
           <w:b/>
           <w:sz w:val="28"/>
           <w:szCs w:val="28"/>
@@ -677,7 +677,7 @@
       </w:pPr>
       <w:r>
         <w:rPr>
-          <w:rFonts w:ascii="標楷體" w:eastAsia="標楷體" w:hAnsi="標楷體" w:hint="eastAsia"/>
+          <w:rFonts w:hint="eastAsia" w:ascii="標楷體" w:hAnsi="標楷體" w:eastAsia="標楷體"/>
           <w:b/>
           <w:sz w:val="28"/>
           <w:szCs w:val="28"/>
@@ -685,7 +685,7 @@
         <w:t>網頁架構圖</w:t>
       </w:r>
     </w:p>
-    <w:p>
+    <w:p xmlns:wp14="http://schemas.microsoft.com/office/word/2010/wordml" wp14:textId="77777777">
       <w:pPr>
         <w:rPr>
           <w:rFonts w:hint="eastAsia"/>
@@ -698,7 +698,7 @@
         </w:rPr>
         <w:lastRenderedPageBreak/>
         <w:drawing>
-          <wp:inline distT="0" distB="0" distL="0" distR="0">
+          <wp:inline xmlns:wp14="http://schemas.microsoft.com/office/word/2010/wordprocessingDrawing" distT="0" distB="0" distL="0" distR="0" wp14:anchorId="58127684" wp14:editId="7777777">
             <wp:extent cx="4210050" cy="5810250"/>
             <wp:effectExtent l="19050" t="0" r="0" b="0"/>
             <wp:docPr id="1" name="圖片 0" descr="數狀圖(橫).png"/>
@@ -734,10 +734,10 @@
         </w:drawing>
       </w:r>
     </w:p>
-    <w:p>
-      <w:pPr>
-        <w:rPr>
-          <w:rFonts w:ascii="標楷體" w:eastAsia="標楷體" w:hAnsi="標楷體" w:hint="eastAsia"/>
+    <w:p xmlns:wp14="http://schemas.microsoft.com/office/word/2010/wordml" wp14:textId="77777777">
+      <w:pPr>
+        <w:rPr>
+          <w:rFonts w:hint="eastAsia" w:ascii="標楷體" w:hAnsi="標楷體" w:eastAsia="標楷體"/>
           <w:b/>
           <w:sz w:val="28"/>
           <w:szCs w:val="28"/>
@@ -745,7 +745,7 @@
       </w:pPr>
       <w:r>
         <w:rPr>
-          <w:rFonts w:ascii="標楷體" w:eastAsia="標楷體" w:hAnsi="標楷體" w:hint="eastAsia"/>
+          <w:rFonts w:hint="eastAsia" w:ascii="標楷體" w:hAnsi="標楷體" w:eastAsia="標楷體"/>
           <w:b/>
           <w:sz w:val="28"/>
           <w:szCs w:val="28"/>
@@ -753,7 +753,7 @@
         <w:t>網頁排版:</w:t>
       </w:r>
     </w:p>
-    <w:p>
+    <w:p xmlns:wp14="http://schemas.microsoft.com/office/word/2010/wordml" wp14:textId="77777777">
       <w:pPr>
         <w:rPr>
           <w:rFonts w:hint="eastAsia"/>
@@ -766,7 +766,7 @@
         </w:rPr>
         <w:lastRenderedPageBreak/>
         <w:drawing>
-          <wp:inline distT="0" distB="0" distL="0" distR="0">
+          <wp:inline xmlns:wp14="http://schemas.microsoft.com/office/word/2010/wordprocessingDrawing" distT="0" distB="0" distL="0" distR="0" wp14:anchorId="1B77FD7F" wp14:editId="7777777">
             <wp:extent cx="5274310" cy="3416300"/>
             <wp:effectExtent l="19050" t="0" r="2540" b="0"/>
             <wp:docPr id="2" name="圖片 1" descr="介紹1、2.png"/>
@@ -807,7 +807,7 @@
           <w:noProof/>
         </w:rPr>
         <w:drawing>
-          <wp:inline distT="0" distB="0" distL="0" distR="0">
+          <wp:inline xmlns:wp14="http://schemas.microsoft.com/office/word/2010/wordprocessingDrawing" distT="0" distB="0" distL="0" distR="0" wp14:anchorId="6859C0FA" wp14:editId="7777777">
             <wp:extent cx="5274310" cy="3802380"/>
             <wp:effectExtent l="19050" t="0" r="2540" b="0"/>
             <wp:docPr id="4" name="圖片 3" descr="首頁.png"/>
@@ -849,7 +849,7 @@
         </w:rPr>
         <w:lastRenderedPageBreak/>
         <w:drawing>
-          <wp:inline distT="0" distB="0" distL="0" distR="0">
+          <wp:inline xmlns:wp14="http://schemas.microsoft.com/office/word/2010/wordprocessingDrawing" distT="0" distB="0" distL="0" distR="0" wp14:anchorId="617E560F" wp14:editId="7777777">
             <wp:extent cx="5274310" cy="3416300"/>
             <wp:effectExtent l="19050" t="0" r="2540" b="0"/>
             <wp:docPr id="5" name="圖片 4" descr="影片介紹.png"/>
@@ -885,10 +885,10 @@
         </w:drawing>
       </w:r>
     </w:p>
-    <w:p>
-      <w:pPr>
-        <w:rPr>
-          <w:rFonts w:ascii="標楷體" w:eastAsia="標楷體" w:hAnsi="標楷體" w:hint="eastAsia"/>
+    <w:p xmlns:wp14="http://schemas.microsoft.com/office/word/2010/wordml" wp14:textId="77777777">
+      <w:pPr>
+        <w:rPr>
+          <w:rFonts w:hint="eastAsia" w:ascii="標楷體" w:hAnsi="標楷體" w:eastAsia="標楷體"/>
           <w:b/>
           <w:sz w:val="28"/>
           <w:szCs w:val="28"/>
@@ -896,7 +896,7 @@
       </w:pPr>
       <w:r>
         <w:rPr>
-          <w:rFonts w:ascii="標楷體" w:eastAsia="標楷體" w:hAnsi="標楷體" w:hint="eastAsia"/>
+          <w:rFonts w:hint="eastAsia" w:ascii="標楷體" w:hAnsi="標楷體" w:eastAsia="標楷體"/>
           <w:b/>
           <w:sz w:val="28"/>
           <w:szCs w:val="28"/>
@@ -904,18 +904,18 @@
         <w:t>遇到的困難</w:t>
       </w:r>
     </w:p>
-    <w:p>
+    <w:p xmlns:wp14="http://schemas.microsoft.com/office/word/2010/wordml" wp14:textId="77777777">
       <w:pPr>
         <w:jc w:val="both"/>
         <w:rPr>
-          <w:rFonts w:ascii="標楷體" w:eastAsia="標楷體" w:hAnsi="標楷體" w:hint="eastAsia"/>
-          <w:sz w:val="26"/>
-          <w:szCs w:val="26"/>
-        </w:rPr>
-      </w:pPr>
-      <w:r>
-        <w:rPr>
-          <w:rFonts w:ascii="標楷體" w:eastAsia="標楷體" w:hAnsi="標楷體" w:hint="eastAsia"/>
+          <w:rFonts w:hint="eastAsia" w:ascii="標楷體" w:hAnsi="標楷體" w:eastAsia="標楷體"/>
+          <w:sz w:val="26"/>
+          <w:szCs w:val="26"/>
+        </w:rPr>
+      </w:pPr>
+      <w:r>
+        <w:rPr>
+          <w:rFonts w:hint="eastAsia" w:ascii="標楷體" w:hAnsi="標楷體" w:eastAsia="標楷體"/>
           <w:sz w:val="26"/>
           <w:szCs w:val="26"/>
         </w:rPr>
@@ -923,7 +923,7 @@
       </w:r>
       <w:r>
         <w:rPr>
-          <w:rFonts w:ascii="標楷體" w:eastAsia="標楷體" w:hAnsi="標楷體" w:hint="eastAsia"/>
+          <w:rFonts w:hint="eastAsia" w:ascii="標楷體" w:hAnsi="標楷體" w:eastAsia="標楷體"/>
           <w:sz w:val="26"/>
           <w:szCs w:val="26"/>
         </w:rPr>
@@ -932,7 +932,7 @@
       <w:proofErr w:type="gramStart"/>
       <w:r>
         <w:rPr>
-          <w:rFonts w:ascii="標楷體" w:eastAsia="標楷體" w:hAnsi="標楷體" w:hint="eastAsia"/>
+          <w:rFonts w:hint="eastAsia" w:ascii="標楷體" w:hAnsi="標楷體" w:eastAsia="標楷體"/>
           <w:sz w:val="26"/>
           <w:szCs w:val="26"/>
         </w:rPr>
@@ -941,18 +941,18 @@
       <w:proofErr w:type="gramEnd"/>
       <w:r>
         <w:rPr>
-          <w:rFonts w:ascii="標楷體" w:eastAsia="標楷體" w:hAnsi="標楷體" w:hint="eastAsia"/>
+          <w:rFonts w:hint="eastAsia" w:ascii="標楷體" w:hAnsi="標楷體" w:eastAsia="標楷體"/>
           <w:sz w:val="26"/>
           <w:szCs w:val="26"/>
         </w:rPr>
         <w:t>與雜音降低他的音量，再利用背景音樂把聲音減至最低，人聲則加大聲保證聽的到。</w:t>
       </w:r>
     </w:p>
-    <w:p>
+    <w:p xmlns:wp14="http://schemas.microsoft.com/office/word/2010/wordml" wp14:textId="77777777">
       <w:pPr>
         <w:jc w:val="both"/>
         <w:rPr>
-          <w:rFonts w:ascii="標楷體" w:eastAsia="標楷體" w:hAnsi="標楷體" w:hint="eastAsia"/>
+          <w:rFonts w:hint="eastAsia" w:ascii="標楷體" w:hAnsi="標楷體" w:eastAsia="標楷體"/>
           <w:b/>
           <w:sz w:val="28"/>
           <w:szCs w:val="28"/>
@@ -960,7 +960,7 @@
       </w:pPr>
       <w:r>
         <w:rPr>
-          <w:rFonts w:ascii="標楷體" w:eastAsia="標楷體" w:hAnsi="標楷體" w:hint="eastAsia"/>
+          <w:rFonts w:hint="eastAsia" w:ascii="標楷體" w:hAnsi="標楷體" w:eastAsia="標楷體"/>
           <w:b/>
           <w:sz w:val="28"/>
           <w:szCs w:val="28"/>
@@ -968,97 +968,147 @@
         <w:t>小組成員心得</w:t>
       </w:r>
     </w:p>
+    <w:p xmlns:wp14="http://schemas.microsoft.com/office/word/2010/wordml" wp14:textId="77777777">
+      <w:pPr>
+        <w:jc w:val="both"/>
+        <w:rPr>
+          <w:rFonts w:hint="eastAsia" w:ascii="標楷體" w:hAnsi="標楷體" w:eastAsia="標楷體"/>
+          <w:color w:val="000000"/>
+          <w:sz w:val="26"/>
+          <w:szCs w:val="26"/>
+        </w:rPr>
+      </w:pPr>
+      <w:r>
+        <w:rPr>
+          <w:rFonts w:hint="eastAsia" w:ascii="標楷體" w:hAnsi="標楷體" w:eastAsia="標楷體"/>
+          <w:color w:val="000000"/>
+          <w:sz w:val="26"/>
+          <w:szCs w:val="26"/>
+        </w:rPr>
+        <w:t>吳陳豪:製作這份報告，我用到了很多老師所給我們的觀念與技巧，會讓我們很方便的使用完成這份報告。還有什麼是團隊合作，每個人都有每個人要做的事情，而且要做好。</w:t>
+      </w:r>
+    </w:p>
+    <w:p xmlns:wp14="http://schemas.microsoft.com/office/word/2010/wordml" wp14:textId="77777777">
+      <w:pPr>
+        <w:pStyle w:val="Web"/>
+        <w:rPr>
+          <w:rFonts w:ascii="標楷體" w:hAnsi="標楷體" w:eastAsia="標楷體"/>
+          <w:color w:val="000000"/>
+          <w:sz w:val="26"/>
+          <w:szCs w:val="26"/>
+        </w:rPr>
+      </w:pPr>
+      <w:r>
+        <w:rPr>
+          <w:rFonts w:hint="eastAsia" w:ascii="標楷體" w:hAnsi="標楷體" w:eastAsia="標楷體"/>
+          <w:color w:val="000000"/>
+          <w:sz w:val="26"/>
+          <w:szCs w:val="26"/>
+        </w:rPr>
+        <w:t>詹偉辰: 這次的小組其中專案，用到了大量課程的內容，以及需要自己上網尋找的資料,這遺物讓我了解架設一個網站是件不容易的事情也讓我學到許多特別的知識</w:t>
+      </w:r>
+    </w:p>
+    <w:p xmlns:wp14="http://schemas.microsoft.com/office/word/2010/wordml" wp14:textId="77777777">
+      <w:pPr>
+        <w:jc w:val="both"/>
+        <w:rPr>
+          <w:rFonts w:hint="eastAsia" w:ascii="標楷體" w:hAnsi="標楷體" w:eastAsia="標楷體"/>
+          <w:color w:val="000000"/>
+          <w:sz w:val="26"/>
+          <w:szCs w:val="26"/>
+        </w:rPr>
+      </w:pPr>
+      <w:r>
+        <w:rPr>
+          <w:rFonts w:hint="eastAsia" w:ascii="標楷體" w:hAnsi="標楷體" w:eastAsia="標楷體"/>
+          <w:sz w:val="26"/>
+          <w:szCs w:val="26"/>
+        </w:rPr>
+        <w:t>陳翰:</w:t>
+      </w:r>
+      <w:r>
+        <w:rPr>
+          <w:rFonts w:hint="eastAsia" w:ascii="標楷體" w:hAnsi="標楷體" w:eastAsia="標楷體"/>
+          <w:color w:val="000000"/>
+          <w:sz w:val="26"/>
+          <w:szCs w:val="26"/>
+        </w:rPr>
+        <w:t>這次期中小組專案中，用到了非常多課程裡所學的東西，還有額外的課堂上所沒教的網路設計美感方面，經過這次專案學了不少。</w:t>
+      </w:r>
+    </w:p>
+    <w:p xmlns:wp14="http://schemas.microsoft.com/office/word/2010/wordml" wp14:textId="77777777">
+      <w:pPr>
+        <w:pStyle w:val="Web"/>
+        <w:rPr>
+          <w:rFonts w:ascii="標楷體" w:hAnsi="標楷體" w:eastAsia="標楷體"/>
+          <w:color w:val="000000"/>
+          <w:sz w:val="26"/>
+          <w:szCs w:val="26"/>
+        </w:rPr>
+      </w:pPr>
+      <w:r>
+        <w:rPr>
+          <w:rFonts w:ascii="標楷體" w:hAnsi="標楷體" w:eastAsia="標楷體"/>
+          <w:color w:val="000000" w:themeColor="text1" w:themeTint="FF" w:themeShade="FF"/>
+          <w:sz w:val="26"/>
+          <w:szCs w:val="26"/>
+        </w:rPr>
+        <w:t>林家宏: 在這次的期中專案中，為了解決許多問題而上網查了許多網頁教學和許多網頁設計有關的網站，我才了解到寫網頁並不簡單，很佩服那些網頁工程師。</w:t>
+      </w:r>
+    </w:p>
     <w:p>
       <w:pPr>
-        <w:jc w:val="both"/>
-        <w:rPr>
-          <w:rFonts w:ascii="標楷體" w:eastAsia="標楷體" w:hAnsi="標楷體" w:hint="eastAsia"/>
-          <w:color w:val="000000"/>
-          <w:sz w:val="26"/>
-          <w:szCs w:val="26"/>
-        </w:rPr>
-      </w:pPr>
-      <w:r>
-        <w:rPr>
-          <w:rFonts w:ascii="標楷體" w:eastAsia="標楷體" w:hAnsi="標楷體" w:hint="eastAsia"/>
-          <w:color w:val="000000"/>
-          <w:sz w:val="26"/>
-          <w:szCs w:val="26"/>
-        </w:rPr>
-        <w:t>吳陳豪:製作這份報告，我用到了很多老師所給我們的觀念與技巧，會讓我們很方便的使用完成這份報告。還有什麼是團隊合作，每個人都有每個人要做的事情，而且要做好。</w:t>
-      </w:r>
-    </w:p>
-    <w:p>
-      <w:pPr>
         <w:pStyle w:val="Web"/>
         <w:rPr>
-          <w:rFonts w:ascii="標楷體" w:eastAsia="標楷體" w:hAnsi="標楷體"/>
-          <w:color w:val="000000"/>
-          <w:sz w:val="26"/>
-          <w:szCs w:val="26"/>
-        </w:rPr>
-      </w:pPr>
-      <w:r>
-        <w:rPr>
-          <w:rFonts w:ascii="標楷體" w:eastAsia="標楷體" w:hAnsi="標楷體" w:hint="eastAsia"/>
-          <w:color w:val="000000"/>
-          <w:sz w:val="26"/>
-          <w:szCs w:val="26"/>
-        </w:rPr>
-        <w:t>詹偉辰: 這次的小組其中專案，用到了大量課程的內容，以及需要自己上網尋找的資料,這遺物讓我了解架設一個網站是件不容易的事情也讓我學到許多特別的知識</w:t>
-      </w:r>
-    </w:p>
-    <w:p>
-      <w:pPr>
-        <w:jc w:val="both"/>
-        <w:rPr>
-          <w:rFonts w:ascii="標楷體" w:eastAsia="標楷體" w:hAnsi="標楷體" w:hint="eastAsia"/>
-          <w:color w:val="000000"/>
-          <w:sz w:val="26"/>
-          <w:szCs w:val="26"/>
-        </w:rPr>
-      </w:pPr>
-      <w:r>
-        <w:rPr>
-          <w:rFonts w:ascii="標楷體" w:eastAsia="標楷體" w:hAnsi="標楷體" w:hint="eastAsia"/>
-          <w:sz w:val="26"/>
-          <w:szCs w:val="26"/>
-        </w:rPr>
-        <w:t>陳翰:</w:t>
-      </w:r>
-      <w:r>
-        <w:rPr>
-          <w:rFonts w:ascii="標楷體" w:eastAsia="標楷體" w:hAnsi="標楷體" w:hint="eastAsia"/>
-          <w:color w:val="000000"/>
-          <w:sz w:val="26"/>
-          <w:szCs w:val="26"/>
-        </w:rPr>
-        <w:t>這次期中小組專案中，用到了非常多課程裡所學的東西，還有額外的課堂上所沒教的網路設計美感方面，經過這次專案學了不少。</w:t>
-      </w:r>
-    </w:p>
-    <w:p>
-      <w:pPr>
-        <w:pStyle w:val="Web"/>
-        <w:rPr>
-          <w:rFonts w:ascii="標楷體" w:eastAsia="標楷體" w:hAnsi="標楷體"/>
-          <w:color w:val="000000"/>
-          <w:sz w:val="26"/>
-          <w:szCs w:val="26"/>
-        </w:rPr>
-      </w:pPr>
-      <w:r>
-        <w:rPr>
-          <w:rFonts w:ascii="標楷體" w:eastAsia="標楷體" w:hAnsi="標楷體" w:hint="eastAsia"/>
-          <w:color w:val="000000"/>
-          <w:sz w:val="26"/>
-          <w:szCs w:val="26"/>
-        </w:rPr>
-        <w:lastRenderedPageBreak/>
-        <w:t>林家宏: 在這次的期中專案中，為了解決許多問題而上網查了許多網頁教學和許多網頁設計有關的網站，我才了解到寫網頁並不簡單，很佩服那些網頁工程師。</w:t>
-      </w:r>
+          <w:b w:val="1"/>
+          <w:bCs w:val="1"/>
+          <w:noProof w:val="0"/>
+          <w:color w:val="2A2A26"/>
+          <w:sz w:val="26"/>
+          <w:szCs w:val="26"/>
+          <w:lang w:eastAsia="zh-TW"/>
+        </w:rPr>
+      </w:pPr>
+      <w:r>
+        <w:rPr>
+          <w:rFonts w:ascii="標楷體" w:hAnsi="標楷體" w:eastAsia="標楷體"/>
+          <w:color w:val="000000" w:themeColor="text1" w:themeTint="FF" w:themeShade="FF"/>
+          <w:sz w:val="26"/>
+          <w:szCs w:val="26"/>
+        </w:rPr>
+        <w:t>參考資料：</w:t>
+      </w:r>
+      <w:hyperlink r:id="R2002e727f9d34318">
+        <w:r>
+          <w:rPr>
+            <w:rStyle w:val="Hyperlink"/>
+            <w:b w:val="1"/>
+            <w:bCs w:val="1"/>
+            <w:noProof w:val="0"/>
+            <w:color w:val="2A2A26"/>
+            <w:sz w:val="26"/>
+            <w:szCs w:val="26"/>
+            <w:lang w:eastAsia="zh-TW"/>
+          </w:rPr>
+          <w:t>如何單純使用CSS3及HTML製作圖片輪播效果</w:t>
+        </w:r>
+        <w:r>
+          <w:rPr>
+            <w:rStyle w:val="Hyperlink"/>
+            <w:b w:val="1"/>
+            <w:bCs w:val="1"/>
+            <w:noProof w:val="0"/>
+            <w:color w:val="2A2A26"/>
+            <w:sz w:val="26"/>
+            <w:szCs w:val="26"/>
+            <w:lang w:eastAsia="zh-TW"/>
+          </w:rPr>
+          <w:t xml:space="preserve"> http://blog.shihshih.com/pure-css-slider/</w:t>
+        </w:r>
+      </w:hyperlink>
     </w:p>
     <w:sectPr>
-      <w:pgSz w:w="11906" w:h="16838"/>
+      <w:pgSz w:w="11906" w:h="16838" w:orient="portrait"/>
       <w:pgMar w:top="1440" w:right="1800" w:bottom="1440" w:left="1800" w:header="851" w:footer="992" w:gutter="0"/>
       <w:cols w:space="425"/>
       <w:docGrid w:type="lines" w:linePitch="360"/>
@@ -1068,16 +1118,16 @@
 </file>
 
 <file path=word/endnotes.xml><?xml version="1.0" encoding="utf-8"?>
-<w:endnotes xmlns:ve="http://schemas.openxmlformats.org/markup-compatibility/2006" xmlns:o="urn:schemas-microsoft-com:office:office" xmlns:r="http://schemas.openxmlformats.org/officeDocument/2006/relationships" xmlns:m="http://schemas.openxmlformats.org/officeDocument/2006/math" xmlns:v="urn:schemas-microsoft-com:vml" xmlns:wp="http://schemas.openxmlformats.org/drawingml/2006/wordprocessingDrawing" xmlns:w10="urn:schemas-microsoft-com:office:word" xmlns:w="http://schemas.openxmlformats.org/wordprocessingml/2006/main" xmlns:wne="http://schemas.microsoft.com/office/word/2006/wordml">
+<w:endnotes xmlns:w14="http://schemas.microsoft.com/office/word/2010/wordml" xmlns:wp14="http://schemas.microsoft.com/office/word/2010/wordprocessingDrawing" xmlns:ve="http://schemas.openxmlformats.org/markup-compatibility/2006" xmlns:o="urn:schemas-microsoft-com:office:office" xmlns:r="http://schemas.openxmlformats.org/officeDocument/2006/relationships" xmlns:m="http://schemas.openxmlformats.org/officeDocument/2006/math" xmlns:v="urn:schemas-microsoft-com:vml" xmlns:wp="http://schemas.openxmlformats.org/drawingml/2006/wordprocessingDrawing" xmlns:w10="urn:schemas-microsoft-com:office:word" xmlns:w="http://schemas.openxmlformats.org/wordprocessingml/2006/main" xmlns:wne="http://schemas.microsoft.com/office/word/2006/wordml" xmlns:mc="http://schemas.openxmlformats.org/markup-compatibility/2006" mc:Ignorable="w14 wp14">
   <w:endnote w:type="separator" w:id="-1">
-    <w:p>
+    <w:p xmlns:wp14="http://schemas.microsoft.com/office/word/2010/wordml" wp14:textId="77777777">
       <w:r>
         <w:separator/>
       </w:r>
     </w:p>
   </w:endnote>
   <w:endnote w:type="continuationSeparator" w:id="0">
-    <w:p>
+    <w:p xmlns:wp14="http://schemas.microsoft.com/office/word/2010/wordml" wp14:textId="77777777">
       <w:r>
         <w:continuationSeparator/>
       </w:r>
@@ -1087,16 +1137,16 @@
 </file>
 
 <file path=word/footnotes.xml><?xml version="1.0" encoding="utf-8"?>
-<w:footnotes xmlns:ve="http://schemas.openxmlformats.org/markup-compatibility/2006" xmlns:o="urn:schemas-microsoft-com:office:office" xmlns:r="http://schemas.openxmlformats.org/officeDocument/2006/relationships" xmlns:m="http://schemas.openxmlformats.org/officeDocument/2006/math" xmlns:v="urn:schemas-microsoft-com:vml" xmlns:wp="http://schemas.openxmlformats.org/drawingml/2006/wordprocessingDrawing" xmlns:w10="urn:schemas-microsoft-com:office:word" xmlns:w="http://schemas.openxmlformats.org/wordprocessingml/2006/main" xmlns:wne="http://schemas.microsoft.com/office/word/2006/wordml">
+<w:footnotes xmlns:w14="http://schemas.microsoft.com/office/word/2010/wordml" xmlns:wp14="http://schemas.microsoft.com/office/word/2010/wordprocessingDrawing" xmlns:ve="http://schemas.openxmlformats.org/markup-compatibility/2006" xmlns:o="urn:schemas-microsoft-com:office:office" xmlns:r="http://schemas.openxmlformats.org/officeDocument/2006/relationships" xmlns:m="http://schemas.openxmlformats.org/officeDocument/2006/math" xmlns:v="urn:schemas-microsoft-com:vml" xmlns:wp="http://schemas.openxmlformats.org/drawingml/2006/wordprocessingDrawing" xmlns:w10="urn:schemas-microsoft-com:office:word" xmlns:w="http://schemas.openxmlformats.org/wordprocessingml/2006/main" xmlns:wne="http://schemas.microsoft.com/office/word/2006/wordml" xmlns:mc="http://schemas.openxmlformats.org/markup-compatibility/2006" mc:Ignorable="w14 wp14">
   <w:footnote w:type="separator" w:id="-1">
-    <w:p>
+    <w:p xmlns:wp14="http://schemas.microsoft.com/office/word/2010/wordml" wp14:textId="77777777">
       <w:r>
         <w:separator/>
       </w:r>
     </w:p>
   </w:footnote>
   <w:footnote w:type="continuationSeparator" w:id="0">
-    <w:p>
+    <w:p xmlns:wp14="http://schemas.microsoft.com/office/word/2010/wordml" wp14:textId="77777777">
       <w:r>
         <w:continuationSeparator/>
       </w:r>
@@ -1106,11 +1156,11 @@
 </file>
 
 <file path=word/styles.xml><?xml version="1.0" encoding="utf-8"?>
-<w:styles xmlns:r="http://schemas.openxmlformats.org/officeDocument/2006/relationships" xmlns:w="http://schemas.openxmlformats.org/wordprocessingml/2006/main">
+<w:styles xmlns:w14="http://schemas.microsoft.com/office/word/2010/wordml" xmlns:wp14="http://schemas.microsoft.com/office/word/2010/wordprocessingDrawing" xmlns:r="http://schemas.openxmlformats.org/officeDocument/2006/relationships" xmlns:w="http://schemas.openxmlformats.org/wordprocessingml/2006/main" xmlns:mc="http://schemas.openxmlformats.org/markup-compatibility/2006" mc:Ignorable="w14 wp14">
   <w:docDefaults>
     <w:rPrDefault>
       <w:rPr>
-        <w:rFonts w:asciiTheme="minorHAnsi" w:eastAsiaTheme="minorEastAsia" w:hAnsiTheme="minorHAnsi" w:cstheme="minorBidi"/>
+        <w:rFonts w:asciiTheme="minorHAnsi" w:hAnsiTheme="minorHAnsi" w:eastAsiaTheme="minorEastAsia" w:cstheme="minorBidi"/>
         <w:kern w:val="2"/>
         <w:sz w:val="24"/>
         <w:szCs w:val="22"/>
@@ -1120,8 +1170,8 @@
     <w:pPrDefault/>
   </w:docDefaults>
   <w:latentStyles w:defLockedState="0" w:defUIPriority="99" w:defSemiHidden="1" w:defUnhideWhenUsed="1" w:defQFormat="0" w:count="267">
-    <w:lsdException w:name="Normal" w:semiHidden="0" w:uiPriority="0" w:unhideWhenUsed="0" w:qFormat="1"/>
-    <w:lsdException w:name="heading 1" w:semiHidden="0" w:uiPriority="9" w:unhideWhenUsed="0" w:qFormat="1"/>
+    <w:lsdException w:name="Normal" w:uiPriority="0" w:semiHidden="0" w:unhideWhenUsed="0" w:qFormat="1"/>
+    <w:lsdException w:name="heading 1" w:uiPriority="9" w:semiHidden="0" w:unhideWhenUsed="0" w:qFormat="1"/>
     <w:lsdException w:name="heading 2" w:uiPriority="9" w:qFormat="1"/>
     <w:lsdException w:name="heading 3" w:uiPriority="9" w:qFormat="1"/>
     <w:lsdException w:name="heading 4" w:uiPriority="9" w:qFormat="1"/>
@@ -1140,125 +1190,125 @@
     <w:lsdException w:name="toc 8" w:uiPriority="39"/>
     <w:lsdException w:name="toc 9" w:uiPriority="39"/>
     <w:lsdException w:name="caption" w:uiPriority="35" w:qFormat="1"/>
-    <w:lsdException w:name="Title" w:semiHidden="0" w:uiPriority="10" w:unhideWhenUsed="0" w:qFormat="1"/>
+    <w:lsdException w:name="Title" w:uiPriority="10" w:semiHidden="0" w:unhideWhenUsed="0" w:qFormat="1"/>
     <w:lsdException w:name="Default Paragraph Font" w:uiPriority="1"/>
-    <w:lsdException w:name="Subtitle" w:semiHidden="0" w:uiPriority="11" w:unhideWhenUsed="0" w:qFormat="1"/>
-    <w:lsdException w:name="Strong" w:semiHidden="0" w:uiPriority="22" w:unhideWhenUsed="0" w:qFormat="1"/>
-    <w:lsdException w:name="Emphasis" w:semiHidden="0" w:uiPriority="20" w:unhideWhenUsed="0" w:qFormat="1"/>
-    <w:lsdException w:name="Table Grid" w:semiHidden="0" w:uiPriority="59" w:unhideWhenUsed="0"/>
+    <w:lsdException w:name="Subtitle" w:uiPriority="11" w:semiHidden="0" w:unhideWhenUsed="0" w:qFormat="1"/>
+    <w:lsdException w:name="Strong" w:uiPriority="22" w:semiHidden="0" w:unhideWhenUsed="0" w:qFormat="1"/>
+    <w:lsdException w:name="Emphasis" w:uiPriority="20" w:semiHidden="0" w:unhideWhenUsed="0" w:qFormat="1"/>
+    <w:lsdException w:name="Table Grid" w:uiPriority="59" w:semiHidden="0" w:unhideWhenUsed="0"/>
     <w:lsdException w:name="Placeholder Text" w:unhideWhenUsed="0"/>
-    <w:lsdException w:name="No Spacing" w:semiHidden="0" w:uiPriority="1" w:unhideWhenUsed="0" w:qFormat="1"/>
-    <w:lsdException w:name="Light Shading" w:semiHidden="0" w:uiPriority="60" w:unhideWhenUsed="0"/>
-    <w:lsdException w:name="Light List" w:semiHidden="0" w:uiPriority="61" w:unhideWhenUsed="0"/>
-    <w:lsdException w:name="Light Grid" w:semiHidden="0" w:uiPriority="62" w:unhideWhenUsed="0"/>
-    <w:lsdException w:name="Medium Shading 1" w:semiHidden="0" w:uiPriority="63" w:unhideWhenUsed="0"/>
-    <w:lsdException w:name="Medium Shading 2" w:semiHidden="0" w:uiPriority="64" w:unhideWhenUsed="0"/>
-    <w:lsdException w:name="Medium List 1" w:semiHidden="0" w:uiPriority="65" w:unhideWhenUsed="0"/>
-    <w:lsdException w:name="Medium List 2" w:semiHidden="0" w:uiPriority="66" w:unhideWhenUsed="0"/>
-    <w:lsdException w:name="Medium Grid 1" w:semiHidden="0" w:uiPriority="67" w:unhideWhenUsed="0"/>
-    <w:lsdException w:name="Medium Grid 2" w:semiHidden="0" w:uiPriority="68" w:unhideWhenUsed="0"/>
-    <w:lsdException w:name="Medium Grid 3" w:semiHidden="0" w:uiPriority="69" w:unhideWhenUsed="0"/>
-    <w:lsdException w:name="Dark List" w:semiHidden="0" w:uiPriority="70" w:unhideWhenUsed="0"/>
-    <w:lsdException w:name="Colorful Shading" w:semiHidden="0" w:uiPriority="71" w:unhideWhenUsed="0"/>
-    <w:lsdException w:name="Colorful List" w:semiHidden="0" w:uiPriority="72" w:unhideWhenUsed="0"/>
-    <w:lsdException w:name="Colorful Grid" w:semiHidden="0" w:uiPriority="73" w:unhideWhenUsed="0"/>
-    <w:lsdException w:name="Light Shading Accent 1" w:semiHidden="0" w:uiPriority="60" w:unhideWhenUsed="0"/>
-    <w:lsdException w:name="Light List Accent 1" w:semiHidden="0" w:uiPriority="61" w:unhideWhenUsed="0"/>
-    <w:lsdException w:name="Light Grid Accent 1" w:semiHidden="0" w:uiPriority="62" w:unhideWhenUsed="0"/>
-    <w:lsdException w:name="Medium Shading 1 Accent 1" w:semiHidden="0" w:uiPriority="63" w:unhideWhenUsed="0"/>
-    <w:lsdException w:name="Medium Shading 2 Accent 1" w:semiHidden="0" w:uiPriority="64" w:unhideWhenUsed="0"/>
-    <w:lsdException w:name="Medium List 1 Accent 1" w:semiHidden="0" w:uiPriority="65" w:unhideWhenUsed="0"/>
+    <w:lsdException w:name="No Spacing" w:uiPriority="1" w:semiHidden="0" w:unhideWhenUsed="0" w:qFormat="1"/>
+    <w:lsdException w:name="Light Shading" w:uiPriority="60" w:semiHidden="0" w:unhideWhenUsed="0"/>
+    <w:lsdException w:name="Light List" w:uiPriority="61" w:semiHidden="0" w:unhideWhenUsed="0"/>
+    <w:lsdException w:name="Light Grid" w:uiPriority="62" w:semiHidden="0" w:unhideWhenUsed="0"/>
+    <w:lsdException w:name="Medium Shading 1" w:uiPriority="63" w:semiHidden="0" w:unhideWhenUsed="0"/>
+    <w:lsdException w:name="Medium Shading 2" w:uiPriority="64" w:semiHidden="0" w:unhideWhenUsed="0"/>
+    <w:lsdException w:name="Medium List 1" w:uiPriority="65" w:semiHidden="0" w:unhideWhenUsed="0"/>
+    <w:lsdException w:name="Medium List 2" w:uiPriority="66" w:semiHidden="0" w:unhideWhenUsed="0"/>
+    <w:lsdException w:name="Medium Grid 1" w:uiPriority="67" w:semiHidden="0" w:unhideWhenUsed="0"/>
+    <w:lsdException w:name="Medium Grid 2" w:uiPriority="68" w:semiHidden="0" w:unhideWhenUsed="0"/>
+    <w:lsdException w:name="Medium Grid 3" w:uiPriority="69" w:semiHidden="0" w:unhideWhenUsed="0"/>
+    <w:lsdException w:name="Dark List" w:uiPriority="70" w:semiHidden="0" w:unhideWhenUsed="0"/>
+    <w:lsdException w:name="Colorful Shading" w:uiPriority="71" w:semiHidden="0" w:unhideWhenUsed="0"/>
+    <w:lsdException w:name="Colorful List" w:uiPriority="72" w:semiHidden="0" w:unhideWhenUsed="0"/>
+    <w:lsdException w:name="Colorful Grid" w:uiPriority="73" w:semiHidden="0" w:unhideWhenUsed="0"/>
+    <w:lsdException w:name="Light Shading Accent 1" w:uiPriority="60" w:semiHidden="0" w:unhideWhenUsed="0"/>
+    <w:lsdException w:name="Light List Accent 1" w:uiPriority="61" w:semiHidden="0" w:unhideWhenUsed="0"/>
+    <w:lsdException w:name="Light Grid Accent 1" w:uiPriority="62" w:semiHidden="0" w:unhideWhenUsed="0"/>
+    <w:lsdException w:name="Medium Shading 1 Accent 1" w:uiPriority="63" w:semiHidden="0" w:unhideWhenUsed="0"/>
+    <w:lsdException w:name="Medium Shading 2 Accent 1" w:uiPriority="64" w:semiHidden="0" w:unhideWhenUsed="0"/>
+    <w:lsdException w:name="Medium List 1 Accent 1" w:uiPriority="65" w:semiHidden="0" w:unhideWhenUsed="0"/>
     <w:lsdException w:name="Revision" w:unhideWhenUsed="0"/>
-    <w:lsdException w:name="List Paragraph" w:semiHidden="0" w:uiPriority="34" w:unhideWhenUsed="0" w:qFormat="1"/>
-    <w:lsdException w:name="Quote" w:semiHidden="0" w:uiPriority="29" w:unhideWhenUsed="0" w:qFormat="1"/>
-    <w:lsdException w:name="Intense Quote" w:semiHidden="0" w:uiPriority="30" w:unhideWhenUsed="0" w:qFormat="1"/>
-    <w:lsdException w:name="Medium List 2 Accent 1" w:semiHidden="0" w:uiPriority="66" w:unhideWhenUsed="0"/>
-    <w:lsdException w:name="Medium Grid 1 Accent 1" w:semiHidden="0" w:uiPriority="67" w:unhideWhenUsed="0"/>
-    <w:lsdException w:name="Medium Grid 2 Accent 1" w:semiHidden="0" w:uiPriority="68" w:unhideWhenUsed="0"/>
-    <w:lsdException w:name="Medium Grid 3 Accent 1" w:semiHidden="0" w:uiPriority="69" w:unhideWhenUsed="0"/>
-    <w:lsdException w:name="Dark List Accent 1" w:semiHidden="0" w:uiPriority="70" w:unhideWhenUsed="0"/>
-    <w:lsdException w:name="Colorful Shading Accent 1" w:semiHidden="0" w:uiPriority="71" w:unhideWhenUsed="0"/>
-    <w:lsdException w:name="Colorful List Accent 1" w:semiHidden="0" w:uiPriority="72" w:unhideWhenUsed="0"/>
-    <w:lsdException w:name="Colorful Grid Accent 1" w:semiHidden="0" w:uiPriority="73" w:unhideWhenUsed="0"/>
-    <w:lsdException w:name="Light Shading Accent 2" w:semiHidden="0" w:uiPriority="60" w:unhideWhenUsed="0"/>
-    <w:lsdException w:name="Light List Accent 2" w:semiHidden="0" w:uiPriority="61" w:unhideWhenUsed="0"/>
-    <w:lsdException w:name="Light Grid Accent 2" w:semiHidden="0" w:uiPriority="62" w:unhideWhenUsed="0"/>
-    <w:lsdException w:name="Medium Shading 1 Accent 2" w:semiHidden="0" w:uiPriority="63" w:unhideWhenUsed="0"/>
-    <w:lsdException w:name="Medium Shading 2 Accent 2" w:semiHidden="0" w:uiPriority="64" w:unhideWhenUsed="0"/>
-    <w:lsdException w:name="Medium List 1 Accent 2" w:semiHidden="0" w:uiPriority="65" w:unhideWhenUsed="0"/>
-    <w:lsdException w:name="Medium List 2 Accent 2" w:semiHidden="0" w:uiPriority="66" w:unhideWhenUsed="0"/>
-    <w:lsdException w:name="Medium Grid 1 Accent 2" w:semiHidden="0" w:uiPriority="67" w:unhideWhenUsed="0"/>
-    <w:lsdException w:name="Medium Grid 2 Accent 2" w:semiHidden="0" w:uiPriority="68" w:unhideWhenUsed="0"/>
-    <w:lsdException w:name="Medium Grid 3 Accent 2" w:semiHidden="0" w:uiPriority="69" w:unhideWhenUsed="0"/>
-    <w:lsdException w:name="Dark List Accent 2" w:semiHidden="0" w:uiPriority="70" w:unhideWhenUsed="0"/>
-    <w:lsdException w:name="Colorful Shading Accent 2" w:semiHidden="0" w:uiPriority="71" w:unhideWhenUsed="0"/>
-    <w:lsdException w:name="Colorful List Accent 2" w:semiHidden="0" w:uiPriority="72" w:unhideWhenUsed="0"/>
-    <w:lsdException w:name="Colorful Grid Accent 2" w:semiHidden="0" w:uiPriority="73" w:unhideWhenUsed="0"/>
-    <w:lsdException w:name="Light Shading Accent 3" w:semiHidden="0" w:uiPriority="60" w:unhideWhenUsed="0"/>
-    <w:lsdException w:name="Light List Accent 3" w:semiHidden="0" w:uiPriority="61" w:unhideWhenUsed="0"/>
-    <w:lsdException w:name="Light Grid Accent 3" w:semiHidden="0" w:uiPriority="62" w:unhideWhenUsed="0"/>
-    <w:lsdException w:name="Medium Shading 1 Accent 3" w:semiHidden="0" w:uiPriority="63" w:unhideWhenUsed="0"/>
-    <w:lsdException w:name="Medium Shading 2 Accent 3" w:semiHidden="0" w:uiPriority="64" w:unhideWhenUsed="0"/>
-    <w:lsdException w:name="Medium List 1 Accent 3" w:semiHidden="0" w:uiPriority="65" w:unhideWhenUsed="0"/>
-    <w:lsdException w:name="Medium List 2 Accent 3" w:semiHidden="0" w:uiPriority="66" w:unhideWhenUsed="0"/>
-    <w:lsdException w:name="Medium Grid 1 Accent 3" w:semiHidden="0" w:uiPriority="67" w:unhideWhenUsed="0"/>
-    <w:lsdException w:name="Medium Grid 2 Accent 3" w:semiHidden="0" w:uiPriority="68" w:unhideWhenUsed="0"/>
-    <w:lsdException w:name="Medium Grid 3 Accent 3" w:semiHidden="0" w:uiPriority="69" w:unhideWhenUsed="0"/>
-    <w:lsdException w:name="Dark List Accent 3" w:semiHidden="0" w:uiPriority="70" w:unhideWhenUsed="0"/>
-    <w:lsdException w:name="Colorful Shading Accent 3" w:semiHidden="0" w:uiPriority="71" w:unhideWhenUsed="0"/>
-    <w:lsdException w:name="Colorful List Accent 3" w:semiHidden="0" w:uiPriority="72" w:unhideWhenUsed="0"/>
-    <w:lsdException w:name="Colorful Grid Accent 3" w:semiHidden="0" w:uiPriority="73" w:unhideWhenUsed="0"/>
-    <w:lsdException w:name="Light Shading Accent 4" w:semiHidden="0" w:uiPriority="60" w:unhideWhenUsed="0"/>
-    <w:lsdException w:name="Light List Accent 4" w:semiHidden="0" w:uiPriority="61" w:unhideWhenUsed="0"/>
-    <w:lsdException w:name="Light Grid Accent 4" w:semiHidden="0" w:uiPriority="62" w:unhideWhenUsed="0"/>
-    <w:lsdException w:name="Medium Shading 1 Accent 4" w:semiHidden="0" w:uiPriority="63" w:unhideWhenUsed="0"/>
-    <w:lsdException w:name="Medium Shading 2 Accent 4" w:semiHidden="0" w:uiPriority="64" w:unhideWhenUsed="0"/>
-    <w:lsdException w:name="Medium List 1 Accent 4" w:semiHidden="0" w:uiPriority="65" w:unhideWhenUsed="0"/>
-    <w:lsdException w:name="Medium List 2 Accent 4" w:semiHidden="0" w:uiPriority="66" w:unhideWhenUsed="0"/>
-    <w:lsdException w:name="Medium Grid 1 Accent 4" w:semiHidden="0" w:uiPriority="67" w:unhideWhenUsed="0"/>
-    <w:lsdException w:name="Medium Grid 2 Accent 4" w:semiHidden="0" w:uiPriority="68" w:unhideWhenUsed="0"/>
-    <w:lsdException w:name="Medium Grid 3 Accent 4" w:semiHidden="0" w:uiPriority="69" w:unhideWhenUsed="0"/>
-    <w:lsdException w:name="Dark List Accent 4" w:semiHidden="0" w:uiPriority="70" w:unhideWhenUsed="0"/>
-    <w:lsdException w:name="Colorful Shading Accent 4" w:semiHidden="0" w:uiPriority="71" w:unhideWhenUsed="0"/>
-    <w:lsdException w:name="Colorful List Accent 4" w:semiHidden="0" w:uiPriority="72" w:unhideWhenUsed="0"/>
-    <w:lsdException w:name="Colorful Grid Accent 4" w:semiHidden="0" w:uiPriority="73" w:unhideWhenUsed="0"/>
-    <w:lsdException w:name="Light Shading Accent 5" w:semiHidden="0" w:uiPriority="60" w:unhideWhenUsed="0"/>
-    <w:lsdException w:name="Light List Accent 5" w:semiHidden="0" w:uiPriority="61" w:unhideWhenUsed="0"/>
-    <w:lsdException w:name="Light Grid Accent 5" w:semiHidden="0" w:uiPriority="62" w:unhideWhenUsed="0"/>
-    <w:lsdException w:name="Medium Shading 1 Accent 5" w:semiHidden="0" w:uiPriority="63" w:unhideWhenUsed="0"/>
-    <w:lsdException w:name="Medium Shading 2 Accent 5" w:semiHidden="0" w:uiPriority="64" w:unhideWhenUsed="0"/>
-    <w:lsdException w:name="Medium List 1 Accent 5" w:semiHidden="0" w:uiPriority="65" w:unhideWhenUsed="0"/>
-    <w:lsdException w:name="Medium List 2 Accent 5" w:semiHidden="0" w:uiPriority="66" w:unhideWhenUsed="0"/>
-    <w:lsdException w:name="Medium Grid 1 Accent 5" w:semiHidden="0" w:uiPriority="67" w:unhideWhenUsed="0"/>
-    <w:lsdException w:name="Medium Grid 2 Accent 5" w:semiHidden="0" w:uiPriority="68" w:unhideWhenUsed="0"/>
-    <w:lsdException w:name="Medium Grid 3 Accent 5" w:semiHidden="0" w:uiPriority="69" w:unhideWhenUsed="0"/>
-    <w:lsdException w:name="Dark List Accent 5" w:semiHidden="0" w:uiPriority="70" w:unhideWhenUsed="0"/>
-    <w:lsdException w:name="Colorful Shading Accent 5" w:semiHidden="0" w:uiPriority="71" w:unhideWhenUsed="0"/>
-    <w:lsdException w:name="Colorful List Accent 5" w:semiHidden="0" w:uiPriority="72" w:unhideWhenUsed="0"/>
-    <w:lsdException w:name="Colorful Grid Accent 5" w:semiHidden="0" w:uiPriority="73" w:unhideWhenUsed="0"/>
-    <w:lsdException w:name="Light Shading Accent 6" w:semiHidden="0" w:uiPriority="60" w:unhideWhenUsed="0"/>
-    <w:lsdException w:name="Light List Accent 6" w:semiHidden="0" w:uiPriority="61" w:unhideWhenUsed="0"/>
-    <w:lsdException w:name="Light Grid Accent 6" w:semiHidden="0" w:uiPriority="62" w:unhideWhenUsed="0"/>
-    <w:lsdException w:name="Medium Shading 1 Accent 6" w:semiHidden="0" w:uiPriority="63" w:unhideWhenUsed="0"/>
-    <w:lsdException w:name="Medium Shading 2 Accent 6" w:semiHidden="0" w:uiPriority="64" w:unhideWhenUsed="0"/>
-    <w:lsdException w:name="Medium List 1 Accent 6" w:semiHidden="0" w:uiPriority="65" w:unhideWhenUsed="0"/>
-    <w:lsdException w:name="Medium List 2 Accent 6" w:semiHidden="0" w:uiPriority="66" w:unhideWhenUsed="0"/>
-    <w:lsdException w:name="Medium Grid 1 Accent 6" w:semiHidden="0" w:uiPriority="67" w:unhideWhenUsed="0"/>
-    <w:lsdException w:name="Medium Grid 2 Accent 6" w:semiHidden="0" w:uiPriority="68" w:unhideWhenUsed="0"/>
-    <w:lsdException w:name="Medium Grid 3 Accent 6" w:semiHidden="0" w:uiPriority="69" w:unhideWhenUsed="0"/>
-    <w:lsdException w:name="Dark List Accent 6" w:semiHidden="0" w:uiPriority="70" w:unhideWhenUsed="0"/>
-    <w:lsdException w:name="Colorful Shading Accent 6" w:semiHidden="0" w:uiPriority="71" w:unhideWhenUsed="0"/>
-    <w:lsdException w:name="Colorful List Accent 6" w:semiHidden="0" w:uiPriority="72" w:unhideWhenUsed="0"/>
-    <w:lsdException w:name="Colorful Grid Accent 6" w:semiHidden="0" w:uiPriority="73" w:unhideWhenUsed="0"/>
-    <w:lsdException w:name="Subtle Emphasis" w:semiHidden="0" w:uiPriority="19" w:unhideWhenUsed="0" w:qFormat="1"/>
-    <w:lsdException w:name="Intense Emphasis" w:semiHidden="0" w:uiPriority="21" w:unhideWhenUsed="0" w:qFormat="1"/>
-    <w:lsdException w:name="Subtle Reference" w:semiHidden="0" w:uiPriority="31" w:unhideWhenUsed="0" w:qFormat="1"/>
-    <w:lsdException w:name="Intense Reference" w:semiHidden="0" w:uiPriority="32" w:unhideWhenUsed="0" w:qFormat="1"/>
-    <w:lsdException w:name="Book Title" w:semiHidden="0" w:uiPriority="33" w:unhideWhenUsed="0" w:qFormat="1"/>
+    <w:lsdException w:name="List Paragraph" w:uiPriority="34" w:semiHidden="0" w:unhideWhenUsed="0" w:qFormat="1"/>
+    <w:lsdException w:name="Quote" w:uiPriority="29" w:semiHidden="0" w:unhideWhenUsed="0" w:qFormat="1"/>
+    <w:lsdException w:name="Intense Quote" w:uiPriority="30" w:semiHidden="0" w:unhideWhenUsed="0" w:qFormat="1"/>
+    <w:lsdException w:name="Medium List 2 Accent 1" w:uiPriority="66" w:semiHidden="0" w:unhideWhenUsed="0"/>
+    <w:lsdException w:name="Medium Grid 1 Accent 1" w:uiPriority="67" w:semiHidden="0" w:unhideWhenUsed="0"/>
+    <w:lsdException w:name="Medium Grid 2 Accent 1" w:uiPriority="68" w:semiHidden="0" w:unhideWhenUsed="0"/>
+    <w:lsdException w:name="Medium Grid 3 Accent 1" w:uiPriority="69" w:semiHidden="0" w:unhideWhenUsed="0"/>
+    <w:lsdException w:name="Dark List Accent 1" w:uiPriority="70" w:semiHidden="0" w:unhideWhenUsed="0"/>
+    <w:lsdException w:name="Colorful Shading Accent 1" w:uiPriority="71" w:semiHidden="0" w:unhideWhenUsed="0"/>
+    <w:lsdException w:name="Colorful List Accent 1" w:uiPriority="72" w:semiHidden="0" w:unhideWhenUsed="0"/>
+    <w:lsdException w:name="Colorful Grid Accent 1" w:uiPriority="73" w:semiHidden="0" w:unhideWhenUsed="0"/>
+    <w:lsdException w:name="Light Shading Accent 2" w:uiPriority="60" w:semiHidden="0" w:unhideWhenUsed="0"/>
+    <w:lsdException w:name="Light List Accent 2" w:uiPriority="61" w:semiHidden="0" w:unhideWhenUsed="0"/>
+    <w:lsdException w:name="Light Grid Accent 2" w:uiPriority="62" w:semiHidden="0" w:unhideWhenUsed="0"/>
+    <w:lsdException w:name="Medium Shading 1 Accent 2" w:uiPriority="63" w:semiHidden="0" w:unhideWhenUsed="0"/>
+    <w:lsdException w:name="Medium Shading 2 Accent 2" w:uiPriority="64" w:semiHidden="0" w:unhideWhenUsed="0"/>
+    <w:lsdException w:name="Medium List 1 Accent 2" w:uiPriority="65" w:semiHidden="0" w:unhideWhenUsed="0"/>
+    <w:lsdException w:name="Medium List 2 Accent 2" w:uiPriority="66" w:semiHidden="0" w:unhideWhenUsed="0"/>
+    <w:lsdException w:name="Medium Grid 1 Accent 2" w:uiPriority="67" w:semiHidden="0" w:unhideWhenUsed="0"/>
+    <w:lsdException w:name="Medium Grid 2 Accent 2" w:uiPriority="68" w:semiHidden="0" w:unhideWhenUsed="0"/>
+    <w:lsdException w:name="Medium Grid 3 Accent 2" w:uiPriority="69" w:semiHidden="0" w:unhideWhenUsed="0"/>
+    <w:lsdException w:name="Dark List Accent 2" w:uiPriority="70" w:semiHidden="0" w:unhideWhenUsed="0"/>
+    <w:lsdException w:name="Colorful Shading Accent 2" w:uiPriority="71" w:semiHidden="0" w:unhideWhenUsed="0"/>
+    <w:lsdException w:name="Colorful List Accent 2" w:uiPriority="72" w:semiHidden="0" w:unhideWhenUsed="0"/>
+    <w:lsdException w:name="Colorful Grid Accent 2" w:uiPriority="73" w:semiHidden="0" w:unhideWhenUsed="0"/>
+    <w:lsdException w:name="Light Shading Accent 3" w:uiPriority="60" w:semiHidden="0" w:unhideWhenUsed="0"/>
+    <w:lsdException w:name="Light List Accent 3" w:uiPriority="61" w:semiHidden="0" w:unhideWhenUsed="0"/>
+    <w:lsdException w:name="Light Grid Accent 3" w:uiPriority="62" w:semiHidden="0" w:unhideWhenUsed="0"/>
+    <w:lsdException w:name="Medium Shading 1 Accent 3" w:uiPriority="63" w:semiHidden="0" w:unhideWhenUsed="0"/>
+    <w:lsdException w:name="Medium Shading 2 Accent 3" w:uiPriority="64" w:semiHidden="0" w:unhideWhenUsed="0"/>
+    <w:lsdException w:name="Medium List 1 Accent 3" w:uiPriority="65" w:semiHidden="0" w:unhideWhenUsed="0"/>
+    <w:lsdException w:name="Medium List 2 Accent 3" w:uiPriority="66" w:semiHidden="0" w:unhideWhenUsed="0"/>
+    <w:lsdException w:name="Medium Grid 1 Accent 3" w:uiPriority="67" w:semiHidden="0" w:unhideWhenUsed="0"/>
+    <w:lsdException w:name="Medium Grid 2 Accent 3" w:uiPriority="68" w:semiHidden="0" w:unhideWhenUsed="0"/>
+    <w:lsdException w:name="Medium Grid 3 Accent 3" w:uiPriority="69" w:semiHidden="0" w:unhideWhenUsed="0"/>
+    <w:lsdException w:name="Dark List Accent 3" w:uiPriority="70" w:semiHidden="0" w:unhideWhenUsed="0"/>
+    <w:lsdException w:name="Colorful Shading Accent 3" w:uiPriority="71" w:semiHidden="0" w:unhideWhenUsed="0"/>
+    <w:lsdException w:name="Colorful List Accent 3" w:uiPriority="72" w:semiHidden="0" w:unhideWhenUsed="0"/>
+    <w:lsdException w:name="Colorful Grid Accent 3" w:uiPriority="73" w:semiHidden="0" w:unhideWhenUsed="0"/>
+    <w:lsdException w:name="Light Shading Accent 4" w:uiPriority="60" w:semiHidden="0" w:unhideWhenUsed="0"/>
+    <w:lsdException w:name="Light List Accent 4" w:uiPriority="61" w:semiHidden="0" w:unhideWhenUsed="0"/>
+    <w:lsdException w:name="Light Grid Accent 4" w:uiPriority="62" w:semiHidden="0" w:unhideWhenUsed="0"/>
+    <w:lsdException w:name="Medium Shading 1 Accent 4" w:uiPriority="63" w:semiHidden="0" w:unhideWhenUsed="0"/>
+    <w:lsdException w:name="Medium Shading 2 Accent 4" w:uiPriority="64" w:semiHidden="0" w:unhideWhenUsed="0"/>
+    <w:lsdException w:name="Medium List 1 Accent 4" w:uiPriority="65" w:semiHidden="0" w:unhideWhenUsed="0"/>
+    <w:lsdException w:name="Medium List 2 Accent 4" w:uiPriority="66" w:semiHidden="0" w:unhideWhenUsed="0"/>
+    <w:lsdException w:name="Medium Grid 1 Accent 4" w:uiPriority="67" w:semiHidden="0" w:unhideWhenUsed="0"/>
+    <w:lsdException w:name="Medium Grid 2 Accent 4" w:uiPriority="68" w:semiHidden="0" w:unhideWhenUsed="0"/>
+    <w:lsdException w:name="Medium Grid 3 Accent 4" w:uiPriority="69" w:semiHidden="0" w:unhideWhenUsed="0"/>
+    <w:lsdException w:name="Dark List Accent 4" w:uiPriority="70" w:semiHidden="0" w:unhideWhenUsed="0"/>
+    <w:lsdException w:name="Colorful Shading Accent 4" w:uiPriority="71" w:semiHidden="0" w:unhideWhenUsed="0"/>
+    <w:lsdException w:name="Colorful List Accent 4" w:uiPriority="72" w:semiHidden="0" w:unhideWhenUsed="0"/>
+    <w:lsdException w:name="Colorful Grid Accent 4" w:uiPriority="73" w:semiHidden="0" w:unhideWhenUsed="0"/>
+    <w:lsdException w:name="Light Shading Accent 5" w:uiPriority="60" w:semiHidden="0" w:unhideWhenUsed="0"/>
+    <w:lsdException w:name="Light List Accent 5" w:uiPriority="61" w:semiHidden="0" w:unhideWhenUsed="0"/>
+    <w:lsdException w:name="Light Grid Accent 5" w:uiPriority="62" w:semiHidden="0" w:unhideWhenUsed="0"/>
+    <w:lsdException w:name="Medium Shading 1 Accent 5" w:uiPriority="63" w:semiHidden="0" w:unhideWhenUsed="0"/>
+    <w:lsdException w:name="Medium Shading 2 Accent 5" w:uiPriority="64" w:semiHidden="0" w:unhideWhenUsed="0"/>
+    <w:lsdException w:name="Medium List 1 Accent 5" w:uiPriority="65" w:semiHidden="0" w:unhideWhenUsed="0"/>
+    <w:lsdException w:name="Medium List 2 Accent 5" w:uiPriority="66" w:semiHidden="0" w:unhideWhenUsed="0"/>
+    <w:lsdException w:name="Medium Grid 1 Accent 5" w:uiPriority="67" w:semiHidden="0" w:unhideWhenUsed="0"/>
+    <w:lsdException w:name="Medium Grid 2 Accent 5" w:uiPriority="68" w:semiHidden="0" w:unhideWhenUsed="0"/>
+    <w:lsdException w:name="Medium Grid 3 Accent 5" w:uiPriority="69" w:semiHidden="0" w:unhideWhenUsed="0"/>
+    <w:lsdException w:name="Dark List Accent 5" w:uiPriority="70" w:semiHidden="0" w:unhideWhenUsed="0"/>
+    <w:lsdException w:name="Colorful Shading Accent 5" w:uiPriority="71" w:semiHidden="0" w:unhideWhenUsed="0"/>
+    <w:lsdException w:name="Colorful List Accent 5" w:uiPriority="72" w:semiHidden="0" w:unhideWhenUsed="0"/>
+    <w:lsdException w:name="Colorful Grid Accent 5" w:uiPriority="73" w:semiHidden="0" w:unhideWhenUsed="0"/>
+    <w:lsdException w:name="Light Shading Accent 6" w:uiPriority="60" w:semiHidden="0" w:unhideWhenUsed="0"/>
+    <w:lsdException w:name="Light List Accent 6" w:uiPriority="61" w:semiHidden="0" w:unhideWhenUsed="0"/>
+    <w:lsdException w:name="Light Grid Accent 6" w:uiPriority="62" w:semiHidden="0" w:unhideWhenUsed="0"/>
+    <w:lsdException w:name="Medium Shading 1 Accent 6" w:uiPriority="63" w:semiHidden="0" w:unhideWhenUsed="0"/>
+    <w:lsdException w:name="Medium Shading 2 Accent 6" w:uiPriority="64" w:semiHidden="0" w:unhideWhenUsed="0"/>
+    <w:lsdException w:name="Medium List 1 Accent 6" w:uiPriority="65" w:semiHidden="0" w:unhideWhenUsed="0"/>
+    <w:lsdException w:name="Medium List 2 Accent 6" w:uiPriority="66" w:semiHidden="0" w:unhideWhenUsed="0"/>
+    <w:lsdException w:name="Medium Grid 1 Accent 6" w:uiPriority="67" w:semiHidden="0" w:unhideWhenUsed="0"/>
+    <w:lsdException w:name="Medium Grid 2 Accent 6" w:uiPriority="68" w:semiHidden="0" w:unhideWhenUsed="0"/>
+    <w:lsdException w:name="Medium Grid 3 Accent 6" w:uiPriority="69" w:semiHidden="0" w:unhideWhenUsed="0"/>
+    <w:lsdException w:name="Dark List Accent 6" w:uiPriority="70" w:semiHidden="0" w:unhideWhenUsed="0"/>
+    <w:lsdException w:name="Colorful Shading Accent 6" w:uiPriority="71" w:semiHidden="0" w:unhideWhenUsed="0"/>
+    <w:lsdException w:name="Colorful List Accent 6" w:uiPriority="72" w:semiHidden="0" w:unhideWhenUsed="0"/>
+    <w:lsdException w:name="Colorful Grid Accent 6" w:uiPriority="73" w:semiHidden="0" w:unhideWhenUsed="0"/>
+    <w:lsdException w:name="Subtle Emphasis" w:uiPriority="19" w:semiHidden="0" w:unhideWhenUsed="0" w:qFormat="1"/>
+    <w:lsdException w:name="Intense Emphasis" w:uiPriority="21" w:semiHidden="0" w:unhideWhenUsed="0" w:qFormat="1"/>
+    <w:lsdException w:name="Subtle Reference" w:uiPriority="31" w:semiHidden="0" w:unhideWhenUsed="0" w:qFormat="1"/>
+    <w:lsdException w:name="Intense Reference" w:uiPriority="32" w:semiHidden="0" w:unhideWhenUsed="0" w:qFormat="1"/>
+    <w:lsdException w:name="Book Title" w:uiPriority="33" w:semiHidden="0" w:unhideWhenUsed="0" w:qFormat="1"/>
     <w:lsdException w:name="Bibliography" w:uiPriority="37"/>
     <w:lsdException w:name="TOC Heading" w:uiPriority="39" w:qFormat="1"/>
   </w:latentStyles>
-  <w:style w:type="paragraph" w:default="1" w:styleId="a">
+  <w:style w:type="paragraph" w:styleId="a" w:default="1">
     <w:name w:val="Normal"/>
     <w:qFormat/>
     <w:rsid w:val="001C41DB"/>
@@ -1266,13 +1316,13 @@
       <w:widowControl w:val="0"/>
     </w:pPr>
   </w:style>
-  <w:style w:type="character" w:default="1" w:styleId="a0">
+  <w:style w:type="character" w:styleId="a0" w:default="1">
     <w:name w:val="Default Paragraph Font"/>
     <w:uiPriority w:val="1"/>
     <w:semiHidden/>
     <w:unhideWhenUsed/>
   </w:style>
-  <w:style w:type="table" w:default="1" w:styleId="a1">
+  <w:style w:type="table" w:styleId="a1" w:default="1">
     <w:name w:val="Normal Table"/>
     <w:uiPriority w:val="99"/>
     <w:semiHidden/>
@@ -1288,7 +1338,7 @@
       </w:tblCellMar>
     </w:tblPr>
   </w:style>
-  <w:style w:type="numbering" w:default="1" w:styleId="a2">
+  <w:style w:type="numbering" w:styleId="a2" w:default="1">
     <w:name w:val="No List"/>
     <w:uiPriority w:val="99"/>
     <w:semiHidden/>
@@ -1314,7 +1364,7 @@
       <w:szCs w:val="20"/>
     </w:rPr>
   </w:style>
-  <w:style w:type="character" w:customStyle="1" w:styleId="a4">
+  <w:style w:type="character" w:styleId="a4" w:customStyle="1">
     <w:name w:val="頁首 字元"/>
     <w:basedOn w:val="a0"/>
     <w:link w:val="a3"/>
@@ -1346,7 +1396,7 @@
       <w:szCs w:val="20"/>
     </w:rPr>
   </w:style>
-  <w:style w:type="character" w:customStyle="1" w:styleId="a6">
+  <w:style w:type="character" w:styleId="a6" w:customStyle="1">
     <w:name w:val="頁尾 字元"/>
     <w:basedOn w:val="a0"/>
     <w:link w:val="a5"/>
@@ -1370,7 +1420,7 @@
       <w:spacing w:before="100" w:beforeAutospacing="1" w:after="100" w:afterAutospacing="1"/>
     </w:pPr>
     <w:rPr>
-      <w:rFonts w:ascii="新細明體" w:eastAsia="新細明體" w:hAnsi="新細明體" w:cs="新細明體"/>
+      <w:rFonts w:ascii="新細明體" w:hAnsi="新細明體" w:eastAsia="新細明體" w:cs="新細明體"/>
       <w:kern w:val="0"/>
       <w:szCs w:val="24"/>
     </w:rPr>
@@ -1384,12 +1434,12 @@
     <w:unhideWhenUsed/>
     <w:rsid w:val="003A1A79"/>
     <w:rPr>
-      <w:rFonts w:asciiTheme="majorHAnsi" w:eastAsiaTheme="majorEastAsia" w:hAnsiTheme="majorHAnsi" w:cstheme="majorBidi"/>
+      <w:rFonts w:asciiTheme="majorHAnsi" w:hAnsiTheme="majorHAnsi" w:eastAsiaTheme="majorEastAsia" w:cstheme="majorBidi"/>
       <w:sz w:val="18"/>
       <w:szCs w:val="18"/>
     </w:rPr>
   </w:style>
-  <w:style w:type="character" w:customStyle="1" w:styleId="a8">
+  <w:style w:type="character" w:styleId="a8" w:customStyle="1">
     <w:name w:val="註解方塊文字 字元"/>
     <w:basedOn w:val="a0"/>
     <w:link w:val="a7"/>
@@ -1397,9 +1447,19 @@
     <w:semiHidden/>
     <w:rsid w:val="003A1A79"/>
     <w:rPr>
-      <w:rFonts w:asciiTheme="majorHAnsi" w:eastAsiaTheme="majorEastAsia" w:hAnsiTheme="majorHAnsi" w:cstheme="majorBidi"/>
+      <w:rFonts w:asciiTheme="majorHAnsi" w:hAnsiTheme="majorHAnsi" w:eastAsiaTheme="majorEastAsia" w:cstheme="majorBidi"/>
       <w:sz w:val="18"/>
       <w:szCs w:val="18"/>
+    </w:rPr>
+  </w:style>
+  <w:style xmlns:w14="http://schemas.microsoft.com/office/word/2010/wordml" xmlns:mc="http://schemas.openxmlformats.org/markup-compatibility/2006" xmlns:w="http://schemas.openxmlformats.org/wordprocessingml/2006/main" w:type="character" w:styleId="Hyperlink" mc:Ignorable="w14">
+    <w:name xmlns:w="http://schemas.openxmlformats.org/wordprocessingml/2006/main" w:val="Hyperlink"/>
+    <w:basedOn xmlns:w="http://schemas.openxmlformats.org/wordprocessingml/2006/main" w:val="a0"/>
+    <w:uiPriority xmlns:w="http://schemas.openxmlformats.org/wordprocessingml/2006/main" w:val="99"/>
+    <w:unhideWhenUsed xmlns:w="http://schemas.openxmlformats.org/wordprocessingml/2006/main"/>
+    <w:rPr xmlns:w="http://schemas.openxmlformats.org/wordprocessingml/2006/main">
+      <w:color w:val="0563C1" w:themeColor="hyperlink"/>
+      <w:u w:val="single"/>
     </w:rPr>
   </w:style>
 </w:styles>
